--- a/files/CMS-2017-0163-0737-1.docx
+++ b/files/CMS-2017-0163-0737-1.docx
@@ -1,37 +1,37 @@
 
 <file path=word/document.xml><?xml version="1.0" encoding="utf-8"?>
-<w:document xmlns:ve="http://schemas.openxmlformats.org/markup-compatibility/2006" xmlns:o="urn:schemas-microsoft-com:office:office" xmlns:r="http://schemas.openxmlformats.org/officeDocument/2006/relationships" xmlns:m="http://schemas.openxmlformats.org/officeDocument/2006/math" xmlns:v="urn:schemas-microsoft-com:vml" xmlns:wp="http://schemas.openxmlformats.org/drawingml/2006/wordprocessingDrawing" xmlns:w10="urn:schemas-microsoft-com:office:word" xmlns:w="http://schemas.openxmlformats.org/wordprocessingml/2006/main" xmlns:wne="http://schemas.microsoft.com/office/word/2006/wordml" xmlns:a="http://schemas.openxmlformats.org/drawingml/2006/main" xmlns:pic="http://schemas.openxmlformats.org/drawingml/2006/picture" xml:space="preserve">
+<w:document xmlns:wpc="http://schemas.microsoft.com/office/word/2010/wordprocessingCanvas" xmlns:mc="http://schemas.openxmlformats.org/markup-compatibility/2006" xmlns:o="urn:schemas-microsoft-com:office:office" xmlns:r="http://schemas.openxmlformats.org/officeDocument/2006/relationships" xmlns:m="http://schemas.openxmlformats.org/officeDocument/2006/math" xmlns:v="urn:schemas-microsoft-com:vml" xmlns:wp14="http://schemas.microsoft.com/office/word/2010/wordprocessingDrawing" xmlns:wp="http://schemas.openxmlformats.org/drawingml/2006/wordprocessingDrawing" xmlns:w10="urn:schemas-microsoft-com:office:word" xmlns:w="http://schemas.openxmlformats.org/wordprocessingml/2006/main" xmlns:w14="http://schemas.microsoft.com/office/word/2010/wordml" xmlns:w15="http://schemas.microsoft.com/office/word/2012/wordml" xmlns:wpg="http://schemas.microsoft.com/office/word/2010/wordprocessingGroup" xmlns:wpi="http://schemas.microsoft.com/office/word/2010/wordprocessingInk" xmlns:wne="http://schemas.microsoft.com/office/word/2006/wordml" xmlns:wps="http://schemas.microsoft.com/office/word/2010/wordprocessingShape" mc:Ignorable="w14 w15 wp14">
   <w:body>
     <w:p>
       <w:pPr>
-        <w:spacing w:line="324" w:lineRule="auto" w:before="5"/>
+        <w:spacing w:before="5" w:line="324" w:lineRule="auto"/>
         <w:ind w:left="1120" w:right="135" w:hanging="1006"/>
-        <w:jc w:val="left"/>
         <w:rPr>
           <w:sz w:val="23"/>
         </w:rPr>
       </w:pPr>
       <w:r>
         <w:rPr>
+          <w:noProof/>
           <w:position w:val="-11"/>
         </w:rPr>
         <w:drawing>
           <wp:inline distT="0" distB="0" distL="0" distR="0">
             <wp:extent cx="2028825" cy="828675"/>
             <wp:effectExtent l="0" t="0" r="0" b="0"/>
-            <wp:docPr id="1" name="image1.png" descr=""/>
+            <wp:docPr id="1" name="image1.png"/>
             <wp:cNvGraphicFramePr>
-              <a:graphicFrameLocks noChangeAspect="1"/>
+              <a:graphicFrameLocks xmlns:a="http://schemas.openxmlformats.org/drawingml/2006/main" noChangeAspect="1"/>
             </wp:cNvGraphicFramePr>
-            <a:graphic>
+            <a:graphic xmlns:a="http://schemas.openxmlformats.org/drawingml/2006/main">
               <a:graphicData uri="http://schemas.openxmlformats.org/drawingml/2006/picture">
-                <pic:pic>
+                <pic:pic xmlns:pic="http://schemas.openxmlformats.org/drawingml/2006/picture">
                   <pic:nvPicPr>
                     <pic:cNvPr id="2" name="image1.png"/>
                     <pic:cNvPicPr/>
                   </pic:nvPicPr>
                   <pic:blipFill>
-                    <a:blip r:embed="rId5" cstate="print"/>
+                    <a:blip r:embed="rId6" cstate="print"/>
                     <a:stretch>
                       <a:fillRect/>
                     </a:stretch>
@@ -53,21 +53,16 @@
       </w:r>
       <w:r>
         <w:rPr>
-          <w:position w:val="-11"/>
-        </w:rPr>
-      </w:r>
-      <w:r>
-        <w:rPr>
           <w:sz w:val="20"/>
         </w:rPr>
-        <w:t>                                                                </w:t>
+        <w:t xml:space="preserve">                                                                </w:t>
       </w:r>
       <w:r>
         <w:rPr>
           <w:spacing w:val="-1"/>
           <w:sz w:val="20"/>
         </w:rPr>
-        <w:t> </w:t>
+        <w:t xml:space="preserve"> </w:t>
       </w:r>
       <w:r>
         <w:rPr>
@@ -80,9 +75,9 @@
           <w:spacing w:val="-16"/>
           <w:sz w:val="23"/>
         </w:rPr>
-        <w:t> </w:t>
-      </w:r>
-      <w:hyperlink r:id="rId6">
+        <w:t xml:space="preserve"> </w:t>
+      </w:r>
+      <w:hyperlink r:id="rId7">
         <w:r>
           <w:rPr>
             <w:color w:val="0000FF"/>
@@ -98,7 +93,7 @@
           <w:sz w:val="23"/>
           <w:u w:val="single" w:color="0000FF"/>
         </w:rPr>
-        <w:t> </w:t>
+        <w:t xml:space="preserve"> </w:t>
       </w:r>
       <w:r>
         <w:rPr>
@@ -111,7 +106,7 @@
           <w:spacing w:val="1"/>
           <w:sz w:val="23"/>
         </w:rPr>
-        <w:t> </w:t>
+        <w:t xml:space="preserve"> </w:t>
       </w:r>
       <w:r>
         <w:rPr>
@@ -123,11 +118,10 @@
     <w:p>
       <w:pPr>
         <w:pStyle w:val="BodyText"/>
-        <w:spacing w:line="264" w:lineRule="exact" w:before="174"/>
+        <w:spacing w:before="174" w:line="264" w:lineRule="exact"/>
         <w:ind w:left="1120"/>
       </w:pPr>
       <w:r>
-        <w:rPr/>
         <w:t>Demetrios Kouzoukas</w:t>
       </w:r>
     </w:p>
@@ -137,7 +131,6 @@
         <w:ind w:left="1120" w:right="5353"/>
       </w:pPr>
       <w:r>
-        <w:rPr/>
         <w:t>Principal Deputy Administrator and Director Center for Medicare</w:t>
       </w:r>
     </w:p>
@@ -148,7 +141,6 @@
         <w:ind w:left="1120" w:right="5047"/>
       </w:pPr>
       <w:r>
-        <w:rPr/>
         <w:t>U.S. Department of Health and Human Services 200 Independence Ave, SW</w:t>
       </w:r>
     </w:p>
@@ -159,7 +151,6 @@
         <w:ind w:left="1120"/>
       </w:pPr>
       <w:r>
-        <w:rPr/>
         <w:t>Washington, DC 20201</w:t>
       </w:r>
     </w:p>
@@ -176,14 +167,15 @@
       <w:pPr>
         <w:pStyle w:val="BodyText"/>
         <w:tabs>
-          <w:tab w:pos="1840" w:val="left" w:leader="none"/>
+          <w:tab w:val="left" w:pos="1840"/>
         </w:tabs>
         <w:spacing w:before="90"/>
         <w:ind w:left="1840" w:right="387" w:hanging="720"/>
       </w:pPr>
       <w:r>
-        <w:rPr/>
         <w:t>RE:</w:t>
+      </w:r>
+      <w:r>
         <w:tab/>
         <w:t>Advance Notice of Methodological Changes for Calendar Year (CY) 2019</w:t>
       </w:r>
@@ -191,40 +183,36 @@
         <w:rPr>
           <w:spacing w:val="-24"/>
         </w:rPr>
-        <w:t> </w:t>
-      </w:r>
-      <w:r>
-        <w:rPr/>
+        <w:t xml:space="preserve"> </w:t>
+      </w:r>
+      <w:r>
         <w:t>for</w:t>
       </w:r>
       <w:r>
         <w:rPr>
           <w:spacing w:val="-5"/>
         </w:rPr>
-        <w:t> </w:t>
-      </w:r>
-      <w:r>
-        <w:rPr/>
+        <w:t xml:space="preserve"> </w:t>
+      </w:r>
+      <w:r>
         <w:t>Medicare</w:t>
       </w:r>
       <w:r>
-        <w:rPr>
-          <w:w w:val="100"/>
-        </w:rPr>
-        <w:t> </w:t>
-      </w:r>
-      <w:r>
-        <w:rPr/>
-        <w:t>Advantage (MA) Capitation Rates, Part C and Part D Payment Policies and 2019 draft Call Letter</w:t>
+        <w:t xml:space="preserve"> </w:t>
+      </w:r>
+      <w:r>
+        <w:t>Advantage (MA) Capitation Rates, Part C and Part D Payment Policies and 2019 d</w:t>
+      </w:r>
+      <w:r>
+        <w:t>raft Call Letter</w:t>
       </w:r>
       <w:r>
         <w:rPr>
           <w:spacing w:val="-2"/>
         </w:rPr>
-        <w:t> </w:t>
-      </w:r>
-      <w:r>
-        <w:rPr/>
+        <w:t xml:space="preserve"> </w:t>
+      </w:r>
+      <w:r>
         <w:t>[CMS-2017-0163]</w:t>
       </w:r>
     </w:p>
@@ -244,7 +232,6 @@
         <w:ind w:left="1120"/>
       </w:pPr>
       <w:r>
-        <w:rPr/>
         <w:t>Dear Mr. Kouzoukas:</w:t>
       </w:r>
     </w:p>
@@ -260,8 +247,10 @@
         <w:ind w:left="1120" w:right="596"/>
       </w:pPr>
       <w:r>
-        <w:rPr/>
-        <w:t>On behalf of the American Speech-Language-Hearing Association, I write to offer comments on Section O. Quality Payment Program of the Advance Notice of Methodological Changes for Calendar Year (CY) 2019 for Medicare Advantage (MA) Capitation Rates, Part C and Part D Payment Policies and 2019 Draft Call Letter.</w:t>
+        <w:t>On behalf of the American Speech-Language-Hearing Association, I write to offer comments on Section O. Quality Payment Program of the Advance Notice of Methodological Changes for Calendar Year (CY) 201</w:t>
+      </w:r>
+      <w:r>
+        <w:t>9 for Medicare Advantage (MA) Capitation Rates, Part C and Part D Payment Policies and 2019 Draft Call Letter.</w:t>
       </w:r>
     </w:p>
     <w:p>
@@ -276,8 +265,10 @@
         <w:ind w:left="1120" w:right="564"/>
       </w:pPr>
       <w:r>
-        <w:rPr/>
-        <w:t>The American Speech-Language-Hearing Association (ASHA) is the national professional, scientific, and credentialing association for 198,000 members and affiliates who are audiologists; speech-language pathologists; speech, language, and hearing scientists; audiology and speech- language pathology support personnel; and students.</w:t>
+        <w:t>The American Speech-Language-Hearing Association (ASHA) is the national professional, scientific, and credentialing association for 198,000 memb</w:t>
+      </w:r>
+      <w:r>
+        <w:t>ers and affiliates who are audiologists; speech-language pathologists; speech, language, and hearing scientists; audiology and speech- language pathology support personnel; and students.</w:t>
       </w:r>
     </w:p>
     <w:p>
@@ -288,9 +279,8 @@
     </w:p>
     <w:p>
       <w:pPr>
-        <w:spacing w:before="0" w:after="17"/>
-        <w:ind w:left="1120" w:right="0" w:firstLine="0"/>
-        <w:jc w:val="left"/>
+        <w:spacing w:after="17"/>
+        <w:ind w:left="1120"/>
         <w:rPr>
           <w:b/>
           <w:sz w:val="23"/>
@@ -317,19 +307,19 @@
         <w:rPr>
           <w:sz w:val="2"/>
         </w:rPr>
+      </w:r>
+      <w:r>
+        <w:rPr>
+          <w:sz w:val="2"/>
+        </w:rPr>
         <w:pict>
-          <v:group style="width:471.45pt;height:.5pt;mso-position-horizontal-relative:char;mso-position-vertical-relative:line" coordorigin="0,0" coordsize="9429,10">
-            <v:line style="position:absolute" from="5,5" to="9424,5" stroked="true" strokeweight=".48001pt" strokecolor="#000000">
-              <v:stroke dashstyle="solid"/>
-            </v:line>
+          <v:group id="_x0000_s1029" style="width:471.45pt;height:.5pt;mso-position-horizontal-relative:char;mso-position-vertical-relative:line" coordsize="9429,10">
+            <v:line id="_x0000_s1030" style="position:absolute" from="5,5" to="9424,5" strokeweight=".48pt"/>
+            <w10:wrap type="none"/>
+            <w10:anchorlock/>
           </v:group>
         </w:pict>
       </w:r>
-      <w:r>
-        <w:rPr>
-          <w:sz w:val="2"/>
-        </w:rPr>
-      </w:r>
     </w:p>
     <w:p>
       <w:pPr>
@@ -337,8 +327,16 @@
         <w:ind w:left="1120" w:right="199"/>
       </w:pPr>
       <w:r>
-        <w:rPr/>
-        <w:t>ASHA is pleased to see the Centers for Medicare &amp; Medicaid Services’ (CMS) announcement that it intends to begin collecting information about advanced alternative payment models (APM) contracting from Medicare Advantage (MA) plans in April 2018. This critical step advances the policy objective of creating more APMs and promoting the movement from fee-for-service to value. The Medicare Access and CHIP Reauthorization Act (MACRA) incentivized value-based contracting through APM participation in traditional Medicare. To encourage APM participation among all eligible clinicians, it is important that CMS affords equal credit to providers participating in MA value-based arrangements.</w:t>
+        <w:t>ASHA is pleased to see the Centers for Medicare &amp;</w:t>
+      </w:r>
+      <w:r>
+        <w:t xml:space="preserve"> Medicaid Services’ (CMS) announcement that it intends to begin collecting information about advanced alternative payment models (APM) contracting from Medicare Advantage (MA) plans in April 2018. This critical step advances the policy objective of creatin</w:t>
+      </w:r>
+      <w:r>
+        <w:t xml:space="preserve">g more APMs and promoting the movement from fee-for-service to value. The Medicare Access and CHIP Reauthorization Act (MACRA) incentivized value-based contracting through APM participation in traditional Medicare. To encourage APM participation among all </w:t>
+      </w:r>
+      <w:r>
+        <w:t>eligible clinicians, it is important that CMS affords equal credit to providers participating in MA value-based arrangements.</w:t>
       </w:r>
     </w:p>
     <w:p>
@@ -356,8 +354,19 @@
         <w:ind w:left="1120" w:right="141"/>
       </w:pPr>
       <w:r>
-        <w:rPr/>
-        <w:t>ASHA looks forward to CMS’s announcement of the MA APM demonstration project, originally announced in the Quality Payment Program interim final rule. Creating greater opportunities and incentives for advanced APMs in MA will advance the Medicare delivery system for all seniors. However, it is important that they are structured to allow meaningful participation from nonphysician clinicians, such as audiologists and speech-language pathologists. For example, the Other Payer Advanced APM requires at least 50% of participating eligible clinicians to use certified electronic health record technology (CEHRT). This clarification is important because one of the major barriers to advanced APM participation for audiologists and speech-language pathologists is the requirement that the APM entity uses CEHRT. ASHA maintains that this provision will allow non-facility based outpatient audiologists and speech-language pathologists to have greater opportunity to successfully participate in an advanced APM because CMS does not require that every clinician use CEHRT in</w:t>
+        <w:t>ASHA looks forward to CMS’s announcement of the MA APM demonstration project, originally announced in the Quality Payment Program</w:t>
+      </w:r>
+      <w:r>
+        <w:t xml:space="preserve"> interim final rule. Creating greater opportunities and incentives for advanced APMs in MA will advance the Medicare delivery system for all seniors. However, it is important that they are structured to allow meaningful participation from nonphysician clin</w:t>
+      </w:r>
+      <w:r>
+        <w:t>icians, such as audiologists and speech-language pathologists. For example, the Other Payer Advanced APM requires at least 50% of participating eligible clinicians to use certified electronic health record technology (CEHRT). This clarification is importan</w:t>
+      </w:r>
+      <w:r>
+        <w:t xml:space="preserve">t because one of the major barriers to advanced APM participation for audiologists and speech-language pathologists is the requirement that the APM entity uses CEHRT. ASHA maintains that this provision will allow non-facility based outpatient audiologists </w:t>
+      </w:r>
+      <w:r>
+        <w:t>and speech-language pathologists to have greater opportunity to successfully participate in an advanced APM because CMS does not require that every clinician use CEHRT in</w:t>
       </w:r>
     </w:p>
     <w:p>
@@ -379,9 +388,7 @@
     </w:p>
     <w:p>
       <w:pPr>
-        <w:spacing w:before="0"/>
-        <w:ind w:left="1631" w:right="0" w:firstLine="0"/>
-        <w:jc w:val="left"/>
+        <w:ind w:left="1631"/>
         <w:rPr>
           <w:sz w:val="15"/>
         </w:rPr>
@@ -390,39 +397,45 @@
         <w:rPr>
           <w:sz w:val="15"/>
         </w:rPr>
-        <w:t>2200 RESEARCH BOULEVARD   </w:t>
+        <w:t xml:space="preserve">2200 RESEARCH BOULEVARD   </w:t>
       </w:r>
       <w:r>
         <w:rPr>
           <w:sz w:val="19"/>
         </w:rPr>
-        <w:t>•  </w:t>
+        <w:t xml:space="preserve">•  </w:t>
       </w:r>
       <w:r>
         <w:rPr>
           <w:sz w:val="15"/>
         </w:rPr>
-        <w:t>ROCKVILLE, MARYLAND  20850-3289   </w:t>
+        <w:t xml:space="preserve">ROCKVILLE, MARYLAND  20850-3289   </w:t>
       </w:r>
       <w:r>
         <w:rPr>
           <w:sz w:val="19"/>
         </w:rPr>
-        <w:t>•  </w:t>
+        <w:t xml:space="preserve">•  </w:t>
       </w:r>
       <w:r>
         <w:rPr>
           <w:sz w:val="15"/>
         </w:rPr>
-        <w:t>301-296-5700 VOICE OR TTY   </w:t>
+        <w:t>301-296-5700 VOIC</w:t>
+      </w:r>
+      <w:r>
+        <w:rPr>
+          <w:sz w:val="15"/>
+        </w:rPr>
+        <w:t xml:space="preserve">E OR TTY   </w:t>
       </w:r>
       <w:r>
         <w:rPr>
           <w:sz w:val="19"/>
         </w:rPr>
-        <w:t>•  </w:t>
-      </w:r>
-      <w:hyperlink r:id="rId7">
+        <w:t xml:space="preserve">•  </w:t>
+      </w:r>
+      <w:hyperlink r:id="rId8">
         <w:r>
           <w:rPr>
             <w:sz w:val="15"/>
@@ -433,15 +446,14 @@
     </w:p>
     <w:p>
       <w:pPr>
-        <w:spacing w:after="0"/>
-        <w:jc w:val="left"/>
         <w:rPr>
           <w:sz w:val="15"/>
         </w:rPr>
         <w:sectPr>
           <w:type w:val="continuous"/>
           <w:pgSz w:w="12240" w:h="15840"/>
-          <w:pgMar w:top="460" w:bottom="280" w:left="320" w:right="1300"/>
+          <w:pgMar w:top="460" w:right="1300" w:bottom="280" w:left="320" w:header="720" w:footer="720" w:gutter="0"/>
+          <w:cols w:space="720"/>
         </w:sectPr>
       </w:pPr>
     </w:p>
@@ -461,8 +473,10 @@
         <w:ind w:left="120" w:right="225"/>
       </w:pPr>
       <w:r>
-        <w:rPr/>
-        <w:t>order to join an Other Payer Advanced APM. This requirement also takes into account that the meaningful use requirements of EHRs are designed for prescribing providers and do not capture tasks performed by most nonphysician professionals using EHR.</w:t>
+        <w:t>order to join an Other Payer Advanced APM. This requirement also takes into account that the meaningful use requirements of EHRs are designed for prescribing providers and do n</w:t>
+      </w:r>
+      <w:r>
+        <w:t>ot capture tasks performed by most nonphysician professionals using EHR.</w:t>
       </w:r>
     </w:p>
     <w:p>
@@ -478,30 +492,39 @@
         <w:ind w:left="120" w:right="59"/>
       </w:pPr>
       <w:r>
-        <w:rPr/>
-        <w:t>ASHA understands that CMS will continue to monitor and will likely consider additional changes to the criteria for using CEHRT in future years, and that these changes will have a direct impact on our members’ participation rate. The impact would be less substantial if CMS increased the percent of CEHRT use to a threshold higher than 50%. ASHA recommends that a distinct CEHRT program be developed and that funding is allocated for nonphysician and non-prescribing professionals as soon as possible. There are approximately one million practicing physicians in the United States.</w:t>
+        <w:t>ASHA understands that CMS will continue to monitor and will likely consider additional changes to the criteria for using CEHRT in future years, and that these changes will have a dir</w:t>
+      </w:r>
+      <w:r>
+        <w:t>ect impact on our members’ participation rate. The impact would be less substantial if CMS increased the percent of CEHRT use to a threshold higher than 50%. ASHA recommends that a distinct CEHRT program be developed and that funding is allocated for nonph</w:t>
+      </w:r>
+      <w:r>
+        <w:t>ysician and non-prescribing professionals as soon as possible. There are approximately one million practicing physicians in the United States.</w:t>
       </w:r>
       <w:r>
         <w:rPr>
           <w:position w:val="9"/>
           <w:sz w:val="15"/>
         </w:rPr>
-        <w:t>1 </w:t>
-      </w:r>
-      <w:r>
-        <w:rPr/>
-        <w:t>However, there are more than six million practicing nonphysician clinicians, of which 530,000 are therapy providers.</w:t>
+        <w:t xml:space="preserve">1 </w:t>
+      </w:r>
+      <w:r>
+        <w:t>However, there are more than six million practicing nonphysician clinicians, of which 530,000 are therapy provid</w:t>
+      </w:r>
+      <w:r>
+        <w:t>ers.</w:t>
       </w:r>
       <w:r>
         <w:rPr>
           <w:position w:val="9"/>
           <w:sz w:val="15"/>
         </w:rPr>
-        <w:t>2, 3, 4, 5 </w:t>
-      </w:r>
-      <w:r>
-        <w:rPr/>
-        <w:t>The supplemental funding that was made available for physicians to adopt EHRs should be available to offset the system costs for nonphysician professionals. This is particularly important as CMS and other payers continue to move toward integrated care coordination. ASHA strongly encourages CMS to work with professional societies, such as ASHA, to support infrastructure development that will allow full participation among the entire Medicare recognized provider community.</w:t>
+        <w:t xml:space="preserve">2, 3, 4, 5 </w:t>
+      </w:r>
+      <w:r>
+        <w:t>The supplemental funding that was made available for physicians to adopt EHRs should be available to offset the system costs for nonphysician professionals. This is particularly important as CMS and other payers continue to move toward integ</w:t>
+      </w:r>
+      <w:r>
+        <w:t>rated care coordination. ASHA strongly encourages CMS to work with professional societies, such as ASHA, to support infrastructure development that will allow full participation among the entire Medicare recognized provider community.</w:t>
       </w:r>
     </w:p>
     <w:p>
@@ -517,19 +540,23 @@
         <w:ind w:left="120" w:right="225"/>
       </w:pPr>
       <w:r>
-        <w:rPr/>
-        <w:t>Roughly 30% of Medicare beneficiaries are enrolled in MA plans and enrollment is projected to increase in 2018 and beyond.</w:t>
+        <w:t>Roughly 30% of Medic</w:t>
+      </w:r>
+      <w:r>
+        <w:t>are beneficiaries are enrolled in MA plans and enrollment is projected to increase in 2018 and beyond.</w:t>
       </w:r>
       <w:r>
         <w:rPr>
           <w:position w:val="9"/>
           <w:sz w:val="15"/>
         </w:rPr>
-        <w:t>6 </w:t>
-      </w:r>
-      <w:r>
-        <w:rPr/>
-        <w:t>As such, CMS must adopt policies that are responsive to the rapid changes in MA, and ensure that these policies promote meaningful APM participation for all clinicians who treat MA beneficiaries.</w:t>
+        <w:t xml:space="preserve">6 </w:t>
+      </w:r>
+      <w:r>
+        <w:t>As such, CMS must adopt policies that are responsive to the rapid changes in MA, and ensure that these policies promote meaningful APM participation for</w:t>
+      </w:r>
+      <w:r>
+        <w:t xml:space="preserve"> all clinicians who treat MA beneficiaries.</w:t>
       </w:r>
     </w:p>
     <w:p>
@@ -547,8 +574,10 @@
         <w:ind w:left="120" w:right="225"/>
       </w:pPr>
       <w:r>
-        <w:rPr/>
-        <w:t>Thank you for the opportunity to provide comments on the Advance Notice of Methodological Changes for Calendar Year (CY) 2019 for Medicare Advantage (MA) Capitation Rates, Part C and Part D Payment Policies and 2019 Draft Call Letter. If you or your staff have any questions, please contact Daneen G. Sekoni, MHSA, ASHA’s director of health care policy, health care reform, at </w:t>
+        <w:t xml:space="preserve">Thank you for the opportunity to provide comments on the Advance Notice of Methodological Changes for Calendar Year (CY) 2019 for Medicare Advantage (MA) Capitation Rates, Part C and Part D Payment Policies and 2019 Draft Call Letter. If you or your staff </w:t>
+      </w:r>
+      <w:r>
+        <w:t xml:space="preserve">have any questions, please contact Daneen G. Sekoni, MHSA, ASHA’s director of health care policy, health care reform, at </w:t>
       </w:r>
       <w:hyperlink r:id="rId9">
         <w:r>
@@ -559,7 +588,6 @@
           <w:t>dsekoni@asha.org</w:t>
         </w:r>
         <w:r>
-          <w:rPr/>
           <w:t>.</w:t>
         </w:r>
       </w:hyperlink>
@@ -580,7 +608,6 @@
         <w:ind w:left="120"/>
       </w:pPr>
       <w:r>
-        <w:rPr/>
         <w:t>Sincerely,</w:t>
       </w:r>
     </w:p>
@@ -594,19 +621,20 @@
       </w:pPr>
       <w:r>
         <w:rPr>
+          <w:noProof/>
           <w:sz w:val="20"/>
         </w:rPr>
         <w:drawing>
           <wp:inline distT="0" distB="0" distL="0" distR="0">
             <wp:extent cx="1931473" cy="544067"/>
             <wp:effectExtent l="0" t="0" r="0" b="0"/>
-            <wp:docPr id="3" name="image2.jpeg" descr=""/>
+            <wp:docPr id="3" name="image2.jpeg"/>
             <wp:cNvGraphicFramePr>
-              <a:graphicFrameLocks noChangeAspect="1"/>
+              <a:graphicFrameLocks xmlns:a="http://schemas.openxmlformats.org/drawingml/2006/main" noChangeAspect="1"/>
             </wp:cNvGraphicFramePr>
-            <a:graphic>
+            <a:graphic xmlns:a="http://schemas.openxmlformats.org/drawingml/2006/main">
               <a:graphicData uri="http://schemas.openxmlformats.org/drawingml/2006/picture">
-                <pic:pic>
+                <pic:pic xmlns:pic="http://schemas.openxmlformats.org/drawingml/2006/picture">
                   <pic:nvPicPr>
                     <pic:cNvPr id="4" name="image2.jpeg"/>
                     <pic:cNvPicPr/>
@@ -632,11 +660,6 @@
           </wp:inline>
         </w:drawing>
       </w:r>
-      <w:r>
-        <w:rPr>
-          <w:sz w:val="20"/>
-        </w:rPr>
-      </w:r>
     </w:p>
     <w:p>
       <w:pPr>
@@ -645,7 +668,6 @@
         <w:ind w:left="120" w:right="5628"/>
       </w:pPr>
       <w:r>
-        <w:rPr/>
         <w:t>Elise Davis-McFarland, PhD, CCC-SLP 2018 ASHA President</w:t>
       </w:r>
     </w:p>
@@ -666,11 +688,9 @@
         </w:rPr>
       </w:pPr>
       <w:r>
-        <w:rPr/>
         <w:pict>
-          <v:line style="position:absolute;mso-position-horizontal-relative:page;mso-position-vertical-relative:paragraph;z-index:1048;mso-wrap-distance-left:0;mso-wrap-distance-right:0" from="72.024002pt,10.019741pt" to="216.044002pt,10.019741pt" stroked="true" strokeweight=".72003pt" strokecolor="#000000">
-            <v:stroke dashstyle="solid"/>
-            <w10:wrap type="topAndBottom"/>
+          <v:line id="_x0000_s1028" style="position:absolute;z-index:1048;mso-wrap-distance-left:0;mso-wrap-distance-right:0;mso-position-horizontal-relative:page" from="1in,10pt" to="216.05pt,10pt" strokeweight=".72pt">
+            <w10:wrap type="topAndBottom" anchorx="page"/>
           </v:line>
         </w:pict>
       </w:r>
@@ -678,8 +698,7 @@
     <w:p>
       <w:pPr>
         <w:spacing w:before="73"/>
-        <w:ind w:left="120" w:right="795" w:firstLine="0"/>
-        <w:jc w:val="left"/>
+        <w:ind w:left="120" w:right="795"/>
         <w:rPr>
           <w:rFonts w:ascii="Calibri"/>
           <w:sz w:val="18"/>
@@ -691,14 +710,22 @@
           <w:position w:val="5"/>
           <w:sz w:val="12"/>
         </w:rPr>
-        <w:t>1 </w:t>
-      </w:r>
-      <w:r>
-        <w:rPr>
-          <w:rFonts w:ascii="Calibri"/>
-          <w:sz w:val="18"/>
-        </w:rPr>
-        <w:t>Kaiser Family Foundation. Professionally Active Physicians (2017). Retrieved from: </w:t>
+        <w:t>1</w:t>
+      </w:r>
+      <w:r>
+        <w:rPr>
+          <w:rFonts w:ascii="Calibri"/>
+          <w:position w:val="5"/>
+          <w:sz w:val="12"/>
+        </w:rPr>
+        <w:t xml:space="preserve"> </w:t>
+      </w:r>
+      <w:r>
+        <w:rPr>
+          <w:rFonts w:ascii="Calibri"/>
+          <w:sz w:val="18"/>
+        </w:rPr>
+        <w:t xml:space="preserve">Kaiser Family Foundation. Professionally Active Physicians (2017). Retrieved from: </w:t>
       </w:r>
       <w:hyperlink r:id="rId11">
         <w:r>
@@ -718,9 +745,9 @@
           <w:sz w:val="18"/>
           <w:u w:val="single" w:color="0000FF"/>
         </w:rPr>
-        <w:t> </w:t>
-      </w:r>
-      <w:hyperlink r:id="rId11">
+        <w:t xml:space="preserve"> </w:t>
+      </w:r>
+      <w:hyperlink r:id="rId12">
         <w:r>
           <w:rPr>
             <w:rFonts w:ascii="Calibri"/>
@@ -738,9 +765,9 @@
           <w:sz w:val="18"/>
           <w:u w:val="single" w:color="0000FF"/>
         </w:rPr>
-        <w:t> </w:t>
-      </w:r>
-      <w:hyperlink r:id="rId11">
+        <w:t xml:space="preserve"> </w:t>
+      </w:r>
+      <w:hyperlink r:id="rId13">
         <w:r>
           <w:rPr>
             <w:rFonts w:ascii="Calibri"/>
@@ -748,7 +775,16 @@
             <w:sz w:val="18"/>
             <w:u w:val="single" w:color="0000FF"/>
           </w:rPr>
-          <w:t>physicians/?currentTimeframe=0&amp;sortModel=%7B%22colId%22:%22Location%22,%22sort%22:%22asc%22%7D</w:t>
+          <w:t>physicians/?currentTimeframe=0&amp;sortModel=%7B%22colId%22:%22Location%22,%22sort%</w:t>
+        </w:r>
+        <w:r>
+          <w:rPr>
+            <w:rFonts w:ascii="Calibri"/>
+            <w:color w:val="0000FF"/>
+            <w:sz w:val="18"/>
+            <w:u w:val="single" w:color="0000FF"/>
+          </w:rPr>
+          <w:t>22:%22asc%22%7D</w:t>
         </w:r>
         <w:r>
           <w:rPr>
@@ -761,9 +797,7 @@
     </w:p>
     <w:p>
       <w:pPr>
-        <w:spacing w:before="0"/>
-        <w:ind w:left="120" w:right="486" w:firstLine="0"/>
-        <w:jc w:val="left"/>
+        <w:ind w:left="120" w:right="486"/>
         <w:rPr>
           <w:rFonts w:ascii="Calibri"/>
           <w:sz w:val="18"/>
@@ -775,14 +809,14 @@
           <w:position w:val="5"/>
           <w:sz w:val="12"/>
         </w:rPr>
-        <w:t>2 </w:t>
-      </w:r>
-      <w:r>
-        <w:rPr>
-          <w:rFonts w:ascii="Calibri"/>
-          <w:sz w:val="18"/>
-        </w:rPr>
-        <w:t>United States Department of Labor, Bureau of Labor Statistics. (2016). </w:t>
+        <w:t xml:space="preserve">2 </w:t>
+      </w:r>
+      <w:r>
+        <w:rPr>
+          <w:rFonts w:ascii="Calibri"/>
+          <w:sz w:val="18"/>
+        </w:rPr>
+        <w:t xml:space="preserve">United States Department of Labor, Bureau of Labor Statistics. (2016). </w:t>
       </w:r>
       <w:r>
         <w:rPr>
@@ -797,9 +831,9 @@
           <w:rFonts w:ascii="Calibri"/>
           <w:sz w:val="18"/>
         </w:rPr>
-        <w:t>. Retrieved from: </w:t>
-      </w:r>
-      <w:hyperlink r:id="rId12">
+        <w:t xml:space="preserve">. Retrieved from: </w:t>
+      </w:r>
+      <w:hyperlink r:id="rId14">
         <w:r>
           <w:rPr>
             <w:rFonts w:ascii="Calibri"/>
@@ -807,7 +841,16 @@
             <w:sz w:val="18"/>
             <w:u w:val="single" w:color="0000FF"/>
           </w:rPr>
-          <w:t>https://www.bls.gov/ooh/healthcare/speech-language-pathologists.htm</w:t>
+          <w:t>https://www.bls.gov/ooh/healthca</w:t>
+        </w:r>
+        <w:r>
+          <w:rPr>
+            <w:rFonts w:ascii="Calibri"/>
+            <w:color w:val="0000FF"/>
+            <w:sz w:val="18"/>
+            <w:u w:val="single" w:color="0000FF"/>
+          </w:rPr>
+          <w:t>re/speech-language-pathologists.htm</w:t>
         </w:r>
         <w:r>
           <w:rPr>
@@ -820,9 +863,8 @@
     </w:p>
     <w:p>
       <w:pPr>
-        <w:spacing w:line="244" w:lineRule="auto" w:before="0"/>
-        <w:ind w:left="120" w:right="525" w:firstLine="0"/>
-        <w:jc w:val="left"/>
+        <w:spacing w:line="244" w:lineRule="auto"/>
+        <w:ind w:left="120" w:right="525"/>
         <w:rPr>
           <w:rFonts w:ascii="Calibri"/>
           <w:sz w:val="18"/>
@@ -834,14 +876,14 @@
           <w:position w:val="7"/>
           <w:sz w:val="13"/>
         </w:rPr>
-        <w:t>3 </w:t>
-      </w:r>
-      <w:r>
-        <w:rPr>
-          <w:rFonts w:ascii="Calibri"/>
-          <w:sz w:val="18"/>
-        </w:rPr>
-        <w:t>United States Department of Labor, Bureau of Labor Statistics. (2016). </w:t>
+        <w:t xml:space="preserve">3 </w:t>
+      </w:r>
+      <w:r>
+        <w:rPr>
+          <w:rFonts w:ascii="Calibri"/>
+          <w:sz w:val="18"/>
+        </w:rPr>
+        <w:t xml:space="preserve">United States Department of Labor, Bureau of Labor Statistics. (2016). </w:t>
       </w:r>
       <w:r>
         <w:rPr>
@@ -856,111 +898,7 @@
           <w:rFonts w:ascii="Calibri"/>
           <w:sz w:val="18"/>
         </w:rPr>
-        <w:t>. Retrieved from </w:t>
-      </w:r>
-      <w:hyperlink r:id="rId13">
-        <w:r>
-          <w:rPr>
-            <w:rFonts w:ascii="Calibri"/>
-            <w:color w:val="0000FF"/>
-            <w:sz w:val="18"/>
-            <w:u w:val="single" w:color="0000FF"/>
-          </w:rPr>
-          <w:t>https://www.bls.gov/ooh/healthcare/physical-therapists.htm</w:t>
-        </w:r>
-      </w:hyperlink>
-    </w:p>
-    <w:p>
-      <w:pPr>
-        <w:spacing w:line="244" w:lineRule="auto" w:before="0"/>
-        <w:ind w:left="120" w:right="525" w:firstLine="0"/>
-        <w:jc w:val="left"/>
-        <w:rPr>
-          <w:rFonts w:ascii="Calibri"/>
-          <w:sz w:val="18"/>
-        </w:rPr>
-      </w:pPr>
-      <w:r>
-        <w:rPr>
-          <w:rFonts w:ascii="Calibri"/>
-          <w:position w:val="7"/>
-          <w:sz w:val="13"/>
-        </w:rPr>
-        <w:t>4 </w:t>
-      </w:r>
-      <w:r>
-        <w:rPr>
-          <w:rFonts w:ascii="Calibri"/>
-          <w:sz w:val="18"/>
-        </w:rPr>
-        <w:t>United States Department of Labor, Bureau of Labor Statistics. (2016). </w:t>
-      </w:r>
-      <w:r>
-        <w:rPr>
-          <w:rFonts w:ascii="Calibri"/>
-          <w:i/>
-          <w:sz w:val="18"/>
-        </w:rPr>
-        <w:t>Occupational Outlook Handbook</w:t>
-      </w:r>
-      <w:r>
-        <w:rPr>
-          <w:rFonts w:ascii="Calibri"/>
-          <w:sz w:val="18"/>
-        </w:rPr>
-        <w:t>. Retrieved from </w:t>
-      </w:r>
-      <w:hyperlink r:id="rId14">
-        <w:r>
-          <w:rPr>
-            <w:rFonts w:ascii="Calibri"/>
-            <w:color w:val="0000FF"/>
-            <w:sz w:val="18"/>
-            <w:u w:val="single" w:color="0000FF"/>
-          </w:rPr>
-          <w:t>https://www.bls.gov/ooh/healthcare/occupational-therapists.htm</w:t>
-        </w:r>
-      </w:hyperlink>
-    </w:p>
-    <w:p>
-      <w:pPr>
-        <w:spacing w:line="247" w:lineRule="auto" w:before="0"/>
-        <w:ind w:left="120" w:right="523" w:firstLine="0"/>
-        <w:jc w:val="left"/>
-        <w:rPr>
-          <w:rFonts w:ascii="Calibri"/>
-          <w:sz w:val="18"/>
-        </w:rPr>
-      </w:pPr>
-      <w:r>
-        <w:rPr>
-          <w:rFonts w:ascii="Calibri"/>
-          <w:position w:val="7"/>
-          <w:sz w:val="13"/>
-        </w:rPr>
-        <w:t>5 </w:t>
-      </w:r>
-      <w:r>
-        <w:rPr>
-          <w:rFonts w:ascii="Calibri"/>
-          <w:sz w:val="18"/>
-        </w:rPr>
-        <w:t>United States Department of Labor, Bureau of Labor Statistics. (2016). </w:t>
-      </w:r>
-      <w:r>
-        <w:rPr>
-          <w:rFonts w:ascii="Calibri"/>
-          <w:i/>
-          <w:sz w:val="18"/>
-        </w:rPr>
-        <w:t>Occupational Outlook Handbook</w:t>
-      </w:r>
-      <w:r>
-        <w:rPr>
-          <w:rFonts w:ascii="Calibri"/>
-          <w:sz w:val="18"/>
-        </w:rPr>
-        <w:t>. Retrieved from </w:t>
+        <w:t xml:space="preserve">. Retrieved from </w:t>
       </w:r>
       <w:hyperlink r:id="rId15">
         <w:r>
@@ -970,23 +908,152 @@
             <w:sz w:val="18"/>
             <w:u w:val="single" w:color="0000FF"/>
           </w:rPr>
-          <w:t>https://www.bls.gov/ooh/healthcare/audiologists.htm</w:t>
+          <w:t>https://www.bls.gov/oo</w:t>
+        </w:r>
+        <w:r>
+          <w:rPr>
+            <w:rFonts w:ascii="Calibri"/>
+            <w:color w:val="0000FF"/>
+            <w:sz w:val="18"/>
+            <w:u w:val="single" w:color="0000FF"/>
+          </w:rPr>
+          <w:t>h/healthcare/physical-therapists.htm</w:t>
         </w:r>
       </w:hyperlink>
     </w:p>
     <w:p>
       <w:pPr>
-        <w:spacing w:after="0" w:line="247" w:lineRule="auto"/>
-        <w:jc w:val="left"/>
+        <w:spacing w:line="244" w:lineRule="auto"/>
+        <w:ind w:left="120" w:right="525"/>
+        <w:rPr>
+          <w:rFonts w:ascii="Calibri"/>
+          <w:sz w:val="18"/>
+        </w:rPr>
+      </w:pPr>
+      <w:r>
+        <w:rPr>
+          <w:rFonts w:ascii="Calibri"/>
+          <w:position w:val="7"/>
+          <w:sz w:val="13"/>
+        </w:rPr>
+        <w:t xml:space="preserve">4 </w:t>
+      </w:r>
+      <w:r>
+        <w:rPr>
+          <w:rFonts w:ascii="Calibri"/>
+          <w:sz w:val="18"/>
+        </w:rPr>
+        <w:t xml:space="preserve">United States Department of Labor, Bureau of Labor Statistics. (2016). </w:t>
+      </w:r>
+      <w:r>
+        <w:rPr>
+          <w:rFonts w:ascii="Calibri"/>
+          <w:i/>
+          <w:sz w:val="18"/>
+        </w:rPr>
+        <w:t>Occupational Outlook Handbook</w:t>
+      </w:r>
+      <w:r>
+        <w:rPr>
+          <w:rFonts w:ascii="Calibri"/>
+          <w:sz w:val="18"/>
+        </w:rPr>
+        <w:t xml:space="preserve">. Retrieved from </w:t>
+      </w:r>
+      <w:hyperlink r:id="rId16">
+        <w:r>
+          <w:rPr>
+            <w:rFonts w:ascii="Calibri"/>
+            <w:color w:val="0000FF"/>
+            <w:sz w:val="18"/>
+            <w:u w:val="single" w:color="0000FF"/>
+          </w:rPr>
+          <w:t>https://www.bls.go</w:t>
+        </w:r>
+        <w:r>
+          <w:rPr>
+            <w:rFonts w:ascii="Calibri"/>
+            <w:color w:val="0000FF"/>
+            <w:sz w:val="18"/>
+            <w:u w:val="single" w:color="0000FF"/>
+          </w:rPr>
+          <w:t>v/ooh/healthcare/occupational-therapists.htm</w:t>
+        </w:r>
+      </w:hyperlink>
+    </w:p>
+    <w:p>
+      <w:pPr>
+        <w:spacing w:line="247" w:lineRule="auto"/>
+        <w:ind w:left="120" w:right="523"/>
+        <w:rPr>
+          <w:rFonts w:ascii="Calibri"/>
+          <w:sz w:val="18"/>
+        </w:rPr>
+      </w:pPr>
+      <w:r>
+        <w:rPr>
+          <w:rFonts w:ascii="Calibri"/>
+          <w:position w:val="7"/>
+          <w:sz w:val="13"/>
+        </w:rPr>
+        <w:t xml:space="preserve">5 </w:t>
+      </w:r>
+      <w:r>
+        <w:rPr>
+          <w:rFonts w:ascii="Calibri"/>
+          <w:sz w:val="18"/>
+        </w:rPr>
+        <w:t xml:space="preserve">United States Department of Labor, Bureau of Labor Statistics. (2016). </w:t>
+      </w:r>
+      <w:r>
+        <w:rPr>
+          <w:rFonts w:ascii="Calibri"/>
+          <w:i/>
+          <w:sz w:val="18"/>
+        </w:rPr>
+        <w:t>Occupational Outlook Handbook</w:t>
+      </w:r>
+      <w:r>
+        <w:rPr>
+          <w:rFonts w:ascii="Calibri"/>
+          <w:sz w:val="18"/>
+        </w:rPr>
+        <w:t xml:space="preserve">. Retrieved from </w:t>
+      </w:r>
+      <w:hyperlink r:id="rId17">
+        <w:r>
+          <w:rPr>
+            <w:rFonts w:ascii="Calibri"/>
+            <w:color w:val="0000FF"/>
+            <w:sz w:val="18"/>
+            <w:u w:val="single" w:color="0000FF"/>
+          </w:rPr>
+          <w:t>https://www.bls.gov/o</w:t>
+        </w:r>
+        <w:r>
+          <w:rPr>
+            <w:rFonts w:ascii="Calibri"/>
+            <w:color w:val="0000FF"/>
+            <w:sz w:val="18"/>
+            <w:u w:val="single" w:color="0000FF"/>
+          </w:rPr>
+          <w:t>oh/healthcare/audiologists.htm</w:t>
+        </w:r>
+      </w:hyperlink>
+    </w:p>
+    <w:p>
+      <w:pPr>
+        <w:spacing w:line="247" w:lineRule="auto"/>
         <w:rPr>
           <w:rFonts w:ascii="Calibri"/>
           <w:sz w:val="18"/>
         </w:rPr>
         <w:sectPr>
-          <w:headerReference w:type="default" r:id="rId8"/>
+          <w:headerReference w:type="default" r:id="rId18"/>
           <w:pgSz w:w="12240" w:h="15840"/>
-          <w:pgMar w:header="722" w:footer="0" w:top="1460" w:bottom="280" w:left="1320" w:right="1440"/>
+          <w:pgMar w:top="1460" w:right="1440" w:bottom="280" w:left="1320" w:header="722" w:footer="0" w:gutter="0"/>
           <w:pgNumType w:start="2"/>
+          <w:cols w:space="720"/>
         </w:sectPr>
       </w:pPr>
     </w:p>
@@ -998,6 +1065,7 @@
           <w:sz w:val="20"/>
         </w:rPr>
       </w:pPr>
+      <w:bookmarkStart w:id="0" w:name="_GoBack"/>
     </w:p>
     <w:p>
       <w:pPr>
@@ -1023,26 +1091,25 @@
           <w:rFonts w:ascii="Calibri"/>
           <w:sz w:val="2"/>
         </w:rPr>
+      </w:r>
+      <w:r>
+        <w:rPr>
+          <w:rFonts w:ascii="Calibri"/>
+          <w:sz w:val="2"/>
+        </w:rPr>
         <w:pict>
-          <v:group style="width:468.85pt;height:.75pt;mso-position-horizontal-relative:char;mso-position-vertical-relative:line" coordorigin="0,0" coordsize="9377,15">
-            <v:line style="position:absolute" from="8,8" to="9369,8" stroked="true" strokeweight=".72pt" strokecolor="#000000">
-              <v:stroke dashstyle="solid"/>
-            </v:line>
+          <v:group id="_x0000_s1026" style="width:468.85pt;height:.75pt;mso-position-horizontal-relative:char;mso-position-vertical-relative:line" coordsize="9377,15">
+            <v:line id="_x0000_s1027" style="position:absolute" from="8,8" to="9369,8" strokeweight=".72pt"/>
+            <w10:wrap type="none"/>
+            <w10:anchorlock/>
           </v:group>
         </w:pict>
       </w:r>
-      <w:r>
-        <w:rPr>
-          <w:rFonts w:ascii="Calibri"/>
-          <w:sz w:val="2"/>
-        </w:rPr>
-      </w:r>
     </w:p>
     <w:p>
       <w:pPr>
         <w:spacing w:before="97"/>
-        <w:ind w:left="120" w:right="800" w:firstLine="0"/>
-        <w:jc w:val="left"/>
+        <w:ind w:left="120" w:right="800"/>
         <w:rPr>
           <w:rFonts w:ascii="Calibri"/>
           <w:sz w:val="18"/>
@@ -1054,16 +1121,16 @@
           <w:position w:val="5"/>
           <w:sz w:val="12"/>
         </w:rPr>
-        <w:t>6 </w:t>
-      </w:r>
-      <w:r>
-        <w:rPr>
-          <w:rFonts w:ascii="Calibri"/>
-          <w:sz w:val="18"/>
-        </w:rPr>
-        <w:t>Avalere Health (2018). New Flexibilities Offer Medicare Advantage Plans Additional Opportunities for Growth [Chart]. Retrieved from: </w:t>
-      </w:r>
-      <w:hyperlink r:id="rId16">
+        <w:t xml:space="preserve">6 </w:t>
+      </w:r>
+      <w:r>
+        <w:rPr>
+          <w:rFonts w:ascii="Calibri"/>
+          <w:sz w:val="18"/>
+        </w:rPr>
+        <w:t xml:space="preserve">Avalere Health (2018). New Flexibilities Offer Medicare Advantage Plans Additional Opportunities for Growth [Chart]. Retrieved from: </w:t>
+      </w:r>
+      <w:hyperlink r:id="rId19">
         <w:r>
           <w:rPr>
             <w:rFonts w:ascii="Calibri"/>
@@ -1081,17 +1148,57 @@
           <w:t>.</w:t>
         </w:r>
       </w:hyperlink>
+      <w:bookmarkEnd w:id="0"/>
     </w:p>
     <w:sectPr>
       <w:pgSz w:w="12240" w:h="15840"/>
-      <w:pgMar w:header="722" w:footer="0" w:top="1460" w:bottom="280" w:left="1320" w:right="1320"/>
+      <w:pgMar w:top="1460" w:right="1320" w:bottom="280" w:left="1320" w:header="722" w:footer="0" w:gutter="0"/>
+      <w:cols w:space="720"/>
     </w:sectPr>
   </w:body>
 </w:document>
 </file>
 
+<file path=word/endnotes.xml><?xml version="1.0" encoding="utf-8"?>
+<w:endnotes xmlns:wpc="http://schemas.microsoft.com/office/word/2010/wordprocessingCanvas" xmlns:mc="http://schemas.openxmlformats.org/markup-compatibility/2006" xmlns:o="urn:schemas-microsoft-com:office:office" xmlns:r="http://schemas.openxmlformats.org/officeDocument/2006/relationships" xmlns:m="http://schemas.openxmlformats.org/officeDocument/2006/math" xmlns:v="urn:schemas-microsoft-com:vml" xmlns:wp14="http://schemas.microsoft.com/office/word/2010/wordprocessingDrawing" xmlns:wp="http://schemas.openxmlformats.org/drawingml/2006/wordprocessingDrawing" xmlns:w10="urn:schemas-microsoft-com:office:word" xmlns:w="http://schemas.openxmlformats.org/wordprocessingml/2006/main" xmlns:w14="http://schemas.microsoft.com/office/word/2010/wordml" xmlns:w15="http://schemas.microsoft.com/office/word/2012/wordml" xmlns:wpg="http://schemas.microsoft.com/office/word/2010/wordprocessingGroup" xmlns:wpi="http://schemas.microsoft.com/office/word/2010/wordprocessingInk" xmlns:wne="http://schemas.microsoft.com/office/word/2006/wordml" xmlns:wps="http://schemas.microsoft.com/office/word/2010/wordprocessingShape" mc:Ignorable="w14 w15 wp14">
+  <w:endnote w:type="separator" w:id="-1">
+    <w:p>
+      <w:r>
+        <w:separator/>
+      </w:r>
+    </w:p>
+  </w:endnote>
+  <w:endnote w:type="continuationSeparator" w:id="0">
+    <w:p>
+      <w:r>
+        <w:continuationSeparator/>
+      </w:r>
+    </w:p>
+  </w:endnote>
+</w:endnotes>
+</file>
+
+<file path=word/footnotes.xml><?xml version="1.0" encoding="utf-8"?>
+<w:footnotes xmlns:wpc="http://schemas.microsoft.com/office/word/2010/wordprocessingCanvas" xmlns:mc="http://schemas.openxmlformats.org/markup-compatibility/2006" xmlns:o="urn:schemas-microsoft-com:office:office" xmlns:r="http://schemas.openxmlformats.org/officeDocument/2006/relationships" xmlns:m="http://schemas.openxmlformats.org/officeDocument/2006/math" xmlns:v="urn:schemas-microsoft-com:vml" xmlns:wp14="http://schemas.microsoft.com/office/word/2010/wordprocessingDrawing" xmlns:wp="http://schemas.openxmlformats.org/drawingml/2006/wordprocessingDrawing" xmlns:w10="urn:schemas-microsoft-com:office:word" xmlns:w="http://schemas.openxmlformats.org/wordprocessingml/2006/main" xmlns:w14="http://schemas.microsoft.com/office/word/2010/wordml" xmlns:w15="http://schemas.microsoft.com/office/word/2012/wordml" xmlns:wpg="http://schemas.microsoft.com/office/word/2010/wordprocessingGroup" xmlns:wpi="http://schemas.microsoft.com/office/word/2010/wordprocessingInk" xmlns:wne="http://schemas.microsoft.com/office/word/2006/wordml" xmlns:wps="http://schemas.microsoft.com/office/word/2010/wordprocessingShape" mc:Ignorable="w14 w15 wp14">
+  <w:footnote w:type="separator" w:id="-1">
+    <w:p>
+      <w:r>
+        <w:separator/>
+      </w:r>
+    </w:p>
+  </w:footnote>
+  <w:footnote w:type="continuationSeparator" w:id="0">
+    <w:p>
+      <w:r>
+        <w:continuationSeparator/>
+      </w:r>
+    </w:p>
+  </w:footnote>
+</w:footnotes>
+</file>
+
 <file path=word/header1.xml><?xml version="1.0" encoding="utf-8"?>
-<w:hdr xmlns:ve="http://schemas.openxmlformats.org/markup-compatibility/2006" xmlns:o="urn:schemas-microsoft-com:office:office" xmlns:r="http://schemas.openxmlformats.org/officeDocument/2006/relationships" xmlns:m="http://schemas.openxmlformats.org/officeDocument/2006/math" xmlns:v="urn:schemas-microsoft-com:vml" xmlns:wp="http://schemas.openxmlformats.org/drawingml/2006/wordprocessingDrawing" xmlns:w10="urn:schemas-microsoft-com:office:word" xmlns:w="http://schemas.openxmlformats.org/wordprocessingml/2006/main" xmlns:wne="http://schemas.microsoft.com/office/word/2006/wordml" xmlns:a="http://schemas.openxmlformats.org/drawingml/2006/main" xmlns:pic="http://schemas.openxmlformats.org/drawingml/2006/picture" xml:space="preserve">
+<w:hdr xmlns:wpc="http://schemas.microsoft.com/office/word/2010/wordprocessingCanvas" xmlns:mc="http://schemas.openxmlformats.org/markup-compatibility/2006" xmlns:o="urn:schemas-microsoft-com:office:office" xmlns:r="http://schemas.openxmlformats.org/officeDocument/2006/relationships" xmlns:m="http://schemas.openxmlformats.org/officeDocument/2006/math" xmlns:v="urn:schemas-microsoft-com:vml" xmlns:wp14="http://schemas.microsoft.com/office/word/2010/wordprocessingDrawing" xmlns:wp="http://schemas.openxmlformats.org/drawingml/2006/wordprocessingDrawing" xmlns:w10="urn:schemas-microsoft-com:office:word" xmlns:w="http://schemas.openxmlformats.org/wordprocessingml/2006/main" xmlns:w14="http://schemas.microsoft.com/office/word/2010/wordml" xmlns:w15="http://schemas.microsoft.com/office/word/2012/wordml" xmlns:wpg="http://schemas.microsoft.com/office/word/2010/wordprocessingGroup" xmlns:wpi="http://schemas.microsoft.com/office/word/2010/wordprocessingInk" xmlns:wne="http://schemas.microsoft.com/office/word/2006/wordml" xmlns:wps="http://schemas.microsoft.com/office/word/2010/wordprocessingShape" mc:Ignorable="w14 w15 wp14">
   <w:p>
     <w:pPr>
       <w:pStyle w:val="BodyText"/>
@@ -1101,72 +1208,53 @@
       </w:rPr>
     </w:pPr>
     <w:r>
-      <w:rPr/>
       <w:pict>
-        <v:shapetype id="_x0000_t202" o:spt="202" coordsize="21600,21600" path="m,l,21600r21600,l21600,xe">
+        <v:shapetype id="_x0000_t202" coordsize="21600,21600" o:spt="202" path="m,l,21600r21600,l21600,xe">
           <v:stroke joinstyle="miter"/>
           <v:path gradientshapeok="t" o:connecttype="rect"/>
         </v:shapetype>
-        <v:shape style="position:absolute;margin-left:71.024002pt;margin-top:35.122108pt;width:82.35pt;height:39.550pt;mso-position-horizontal-relative:page;mso-position-vertical-relative:page;z-index:-3448" type="#_x0000_t202" filled="false" stroked="false">
+        <v:shape id="_x0000_s2049" type="#_x0000_t202" style="position:absolute;margin-left:71pt;margin-top:35.1pt;width:82.35pt;height:39.55pt;z-index:-251658752;mso-position-horizontal-relative:page;mso-position-vertical-relative:page" filled="f" stroked="f">
           <v:textbox inset="0,0,0,0">
             <w:txbxContent>
               <w:p>
                 <w:pPr>
                   <w:spacing w:before="11"/>
-                  <w:ind w:left="20" w:right="-1" w:firstLine="0"/>
-                  <w:jc w:val="left"/>
-                  <w:rPr>
-                    <w:sz w:val="22"/>
-                  </w:rPr>
+                  <w:ind w:left="20" w:right="-1"/>
                 </w:pPr>
                 <w:r>
-                  <w:rPr>
-                    <w:sz w:val="22"/>
-                  </w:rPr>
                   <w:t>ASHA Comments March 5, 2018</w:t>
                 </w:r>
               </w:p>
               <w:p>
                 <w:pPr>
                   <w:spacing w:before="1"/>
-                  <w:ind w:left="20" w:right="0" w:firstLine="0"/>
-                  <w:jc w:val="left"/>
-                  <w:rPr>
-                    <w:sz w:val="22"/>
-                  </w:rPr>
+                  <w:ind w:left="20"/>
                 </w:pPr>
                 <w:r>
-                  <w:rPr>
-                    <w:sz w:val="22"/>
-                  </w:rPr>
-                  <w:t>Page </w:t>
+                  <w:t xml:space="preserve">Page </w:t>
                 </w:r>
                 <w:r>
-                  <w:rPr/>
                   <w:fldChar w:fldCharType="begin"/>
                 </w:r>
                 <w:r>
-                  <w:rPr>
-                    <w:sz w:val="22"/>
-                  </w:rPr>
-                  <w:instrText> PAGE </w:instrText>
+                  <w:instrText xml:space="preserve"> PAGE </w:instrText>
                 </w:r>
                 <w:r>
-                  <w:rPr/>
                   <w:fldChar w:fldCharType="separate"/>
                 </w:r>
                 <w:r>
-                  <w:rPr/>
-                  <w:t>2</w:t>
+                  <w:rPr>
+                    <w:noProof/>
+                  </w:rPr>
+                  <w:t>3</w:t>
                 </w:r>
                 <w:r>
-                  <w:rPr/>
                   <w:fldChar w:fldCharType="end"/>
                 </w:r>
               </w:p>
             </w:txbxContent>
           </v:textbox>
-          <w10:wrap type="none"/>
+          <w10:wrap anchorx="page" anchory="page"/>
         </v:shape>
       </w:pict>
     </w:r>
@@ -1175,14 +1263,14 @@
 </file>
 
 <file path=word/styles.xml><?xml version="1.0" encoding="utf-8"?>
-<w:styles xmlns:r="http://schemas.openxmlformats.org/officeDocument/2006/relationships" xmlns:w="http://schemas.openxmlformats.org/wordprocessingml/2006/main">
+<w:styles xmlns:mc="http://schemas.openxmlformats.org/markup-compatibility/2006" xmlns:r="http://schemas.openxmlformats.org/officeDocument/2006/relationships" xmlns:w="http://schemas.openxmlformats.org/wordprocessingml/2006/main" xmlns:w14="http://schemas.microsoft.com/office/word/2010/wordml" xmlns:w15="http://schemas.microsoft.com/office/word/2012/wordml" mc:Ignorable="w14 w15">
   <w:docDefaults>
     <w:rPrDefault>
       <w:rPr>
-        <w:rFonts w:cstheme="minorBidi" w:hAnsiTheme="minorHAnsi" w:eastAsiaTheme="minorHAnsi" w:asciiTheme="minorHAnsi"/>
+        <w:rFonts w:asciiTheme="minorHAnsi" w:eastAsiaTheme="minorHAnsi" w:hAnsiTheme="minorHAnsi" w:cstheme="minorBidi"/>
         <w:sz w:val="22"/>
         <w:szCs w:val="22"/>
-        <w:lang w:val="en-US" w:bidi="ar-SA" w:eastAsia="en-US"/>
+        <w:lang w:val="en-US" w:eastAsia="en-US" w:bidi="ar-SA"/>
       </w:rPr>
     </w:rPrDefault>
     <w:pPrDefault>
@@ -1190,76 +1278,438 @@
         <w:widowControl w:val="0"/>
         <w:autoSpaceDE w:val="0"/>
         <w:autoSpaceDN w:val="0"/>
-        <w:spacing w:lineRule="auto" w:line="240" w:before="0" w:after="0"/>
-        <w:ind w:left="0" w:right="0"/>
-        <w:jc w:val="left"/>
       </w:pPr>
     </w:pPrDefault>
   </w:docDefaults>
-  <w:style w:styleId="DefaultParagraphFont" w:default="1" w:type="character">
+  <w:latentStyles w:defLockedState="0" w:defUIPriority="99" w:defSemiHidden="0" w:defUnhideWhenUsed="0" w:defQFormat="0" w:count="371">
+    <w:lsdException w:name="Normal" w:uiPriority="0" w:qFormat="1"/>
+    <w:lsdException w:name="heading 1" w:uiPriority="9" w:qFormat="1"/>
+    <w:lsdException w:name="heading 2" w:semiHidden="1" w:uiPriority="9" w:unhideWhenUsed="1" w:qFormat="1"/>
+    <w:lsdException w:name="heading 3" w:semiHidden="1" w:uiPriority="9" w:unhideWhenUsed="1" w:qFormat="1"/>
+    <w:lsdException w:name="heading 4" w:semiHidden="1" w:uiPriority="9" w:unhideWhenUsed="1" w:qFormat="1"/>
+    <w:lsdException w:name="heading 5" w:semiHidden="1" w:uiPriority="9" w:unhideWhenUsed="1" w:qFormat="1"/>
+    <w:lsdException w:name="heading 6" w:semiHidden="1" w:uiPriority="9" w:unhideWhenUsed="1" w:qFormat="1"/>
+    <w:lsdException w:name="heading 7" w:semiHidden="1" w:uiPriority="9" w:unhideWhenUsed="1" w:qFormat="1"/>
+    <w:lsdException w:name="heading 8" w:semiHidden="1" w:uiPriority="9" w:unhideWhenUsed="1" w:qFormat="1"/>
+    <w:lsdException w:name="heading 9" w:semiHidden="1" w:uiPriority="9" w:unhideWhenUsed="1" w:qFormat="1"/>
+    <w:lsdException w:name="index 1" w:semiHidden="1" w:unhideWhenUsed="1"/>
+    <w:lsdException w:name="index 2" w:semiHidden="1" w:unhideWhenUsed="1"/>
+    <w:lsdException w:name="index 3" w:semiHidden="1" w:unhideWhenUsed="1"/>
+    <w:lsdException w:name="index 4" w:semiHidden="1" w:unhideWhenUsed="1"/>
+    <w:lsdException w:name="index 5" w:semiHidden="1" w:unhideWhenUsed="1"/>
+    <w:lsdException w:name="index 6" w:semiHidden="1" w:unhideWhenUsed="1"/>
+    <w:lsdException w:name="index 7" w:semiHidden="1" w:unhideWhenUsed="1"/>
+    <w:lsdException w:name="index 8" w:semiHidden="1" w:unhideWhenUsed="1"/>
+    <w:lsdException w:name="index 9" w:semiHidden="1" w:unhideWhenUsed="1"/>
+    <w:lsdException w:name="toc 1" w:semiHidden="1" w:uiPriority="39" w:unhideWhenUsed="1"/>
+    <w:lsdException w:name="toc 2" w:semiHidden="1" w:uiPriority="39" w:unhideWhenUsed="1"/>
+    <w:lsdException w:name="toc 3" w:semiHidden="1" w:uiPriority="39" w:unhideWhenUsed="1"/>
+    <w:lsdException w:name="toc 4" w:semiHidden="1" w:uiPriority="39" w:unhideWhenUsed="1"/>
+    <w:lsdException w:name="toc 5" w:semiHidden="1" w:uiPriority="39" w:unhideWhenUsed="1"/>
+    <w:lsdException w:name="toc 6" w:semiHidden="1" w:uiPriority="39" w:unhideWhenUsed="1"/>
+    <w:lsdException w:name="toc 7" w:semiHidden="1" w:uiPriority="39" w:unhideWhenUsed="1"/>
+    <w:lsdException w:name="toc 8" w:semiHidden="1" w:uiPriority="39" w:unhideWhenUsed="1"/>
+    <w:lsdException w:name="toc 9" w:semiHidden="1" w:uiPriority="39" w:unhideWhenUsed="1"/>
+    <w:lsdException w:name="Normal Indent" w:semiHidden="1" w:unhideWhenUsed="1"/>
+    <w:lsdException w:name="footnote text" w:semiHidden="1" w:unhideWhenUsed="1"/>
+    <w:lsdException w:name="annotation text" w:semiHidden="1" w:unhideWhenUsed="1"/>
+    <w:lsdException w:name="header" w:semiHidden="1" w:unhideWhenUsed="1"/>
+    <w:lsdException w:name="footer" w:semiHidden="1" w:unhideWhenUsed="1"/>
+    <w:lsdException w:name="index heading" w:semiHidden="1" w:unhideWhenUsed="1"/>
+    <w:lsdException w:name="caption" w:semiHidden="1" w:uiPriority="35" w:unhideWhenUsed="1" w:qFormat="1"/>
+    <w:lsdException w:name="table of figures" w:semiHidden="1" w:unhideWhenUsed="1"/>
+    <w:lsdException w:name="envelope address" w:semiHidden="1" w:unhideWhenUsed="1"/>
+    <w:lsdException w:name="envelope return" w:semiHidden="1" w:unhideWhenUsed="1"/>
+    <w:lsdException w:name="footnote reference" w:semiHidden="1" w:unhideWhenUsed="1"/>
+    <w:lsdException w:name="annotation reference" w:semiHidden="1" w:unhideWhenUsed="1"/>
+    <w:lsdException w:name="line number" w:semiHidden="1" w:unhideWhenUsed="1"/>
+    <w:lsdException w:name="page number" w:semiHidden="1" w:unhideWhenUsed="1"/>
+    <w:lsdException w:name="endnote reference" w:semiHidden="1" w:unhideWhenUsed="1"/>
+    <w:lsdException w:name="endnote text" w:semiHidden="1" w:unhideWhenUsed="1"/>
+    <w:lsdException w:name="table of authorities" w:semiHidden="1" w:unhideWhenUsed="1"/>
+    <w:lsdException w:name="macro" w:semiHidden="1" w:unhideWhenUsed="1"/>
+    <w:lsdException w:name="toa heading" w:semiHidden="1" w:unhideWhenUsed="1"/>
+    <w:lsdException w:name="List" w:semiHidden="1" w:unhideWhenUsed="1"/>
+    <w:lsdException w:name="List Bullet" w:semiHidden="1" w:unhideWhenUsed="1"/>
+    <w:lsdException w:name="List Number" w:semiHidden="1" w:unhideWhenUsed="1"/>
+    <w:lsdException w:name="List 2" w:semiHidden="1" w:unhideWhenUsed="1"/>
+    <w:lsdException w:name="List 3" w:semiHidden="1" w:unhideWhenUsed="1"/>
+    <w:lsdException w:name="List 4" w:semiHidden="1" w:unhideWhenUsed="1"/>
+    <w:lsdException w:name="List 5" w:semiHidden="1" w:unhideWhenUsed="1"/>
+    <w:lsdException w:name="List Bullet 2" w:semiHidden="1" w:unhideWhenUsed="1"/>
+    <w:lsdException w:name="List Bullet 3" w:semiHidden="1" w:unhideWhenUsed="1"/>
+    <w:lsdException w:name="List Bullet 4" w:semiHidden="1" w:unhideWhenUsed="1"/>
+    <w:lsdException w:name="List Bullet 5" w:semiHidden="1" w:unhideWhenUsed="1"/>
+    <w:lsdException w:name="List Number 2" w:semiHidden="1" w:unhideWhenUsed="1"/>
+    <w:lsdException w:name="List Number 3" w:semiHidden="1" w:unhideWhenUsed="1"/>
+    <w:lsdException w:name="List Number 4" w:semiHidden="1" w:unhideWhenUsed="1"/>
+    <w:lsdException w:name="List Number 5" w:semiHidden="1" w:unhideWhenUsed="1"/>
+    <w:lsdException w:name="Title" w:uiPriority="10" w:qFormat="1"/>
+    <w:lsdException w:name="Closing" w:semiHidden="1" w:unhideWhenUsed="1"/>
+    <w:lsdException w:name="Signature" w:semiHidden="1" w:unhideWhenUsed="1"/>
+    <w:lsdException w:name="Default Paragraph Font" w:semiHidden="1" w:uiPriority="1" w:unhideWhenUsed="1"/>
+    <w:lsdException w:name="Body Text" w:semiHidden="1" w:unhideWhenUsed="1"/>
+    <w:lsdException w:name="Body Text Indent" w:semiHidden="1" w:unhideWhenUsed="1"/>
+    <w:lsdException w:name="List Continue" w:semiHidden="1" w:unhideWhenUsed="1"/>
+    <w:lsdException w:name="List Continue 2" w:semiHidden="1" w:unhideWhenUsed="1"/>
+    <w:lsdException w:name="List Continue 3" w:semiHidden="1" w:unhideWhenUsed="1"/>
+    <w:lsdException w:name="List Continue 4" w:semiHidden="1" w:unhideWhenUsed="1"/>
+    <w:lsdException w:name="List Continue 5" w:semiHidden="1" w:unhideWhenUsed="1"/>
+    <w:lsdException w:name="Message Header" w:semiHidden="1" w:unhideWhenUsed="1"/>
+    <w:lsdException w:name="Subtitle" w:uiPriority="11" w:qFormat="1"/>
+    <w:lsdException w:name="Salutation" w:semiHidden="1" w:unhideWhenUsed="1"/>
+    <w:lsdException w:name="Date" w:semiHidden="1" w:unhideWhenUsed="1"/>
+    <w:lsdException w:name="Body Text First Indent" w:semiHidden="1" w:unhideWhenUsed="1"/>
+    <w:lsdException w:name="Body Text First Indent 2" w:semiHidden="1" w:unhideWhenUsed="1"/>
+    <w:lsdException w:name="Note Heading" w:semiHidden="1" w:unhideWhenUsed="1"/>
+    <w:lsdException w:name="Body Text 2" w:semiHidden="1" w:unhideWhenUsed="1"/>
+    <w:lsdException w:name="Body Text 3" w:semiHidden="1" w:unhideWhenUsed="1"/>
+    <w:lsdException w:name="Body Text Indent 2" w:semiHidden="1" w:unhideWhenUsed="1"/>
+    <w:lsdException w:name="Body Text Indent 3" w:semiHidden="1" w:unhideWhenUsed="1"/>
+    <w:lsdException w:name="Block Text" w:semiHidden="1" w:unhideWhenUsed="1"/>
+    <w:lsdException w:name="Hyperlink" w:semiHidden="1" w:unhideWhenUsed="1"/>
+    <w:lsdException w:name="FollowedHyperlink" w:semiHidden="1" w:unhideWhenUsed="1"/>
+    <w:lsdException w:name="Strong" w:uiPriority="22" w:qFormat="1"/>
+    <w:lsdException w:name="Emphasis" w:uiPriority="20" w:qFormat="1"/>
+    <w:lsdException w:name="Document Map" w:semiHidden="1" w:unhideWhenUsed="1"/>
+    <w:lsdException w:name="Plain Text" w:semiHidden="1" w:unhideWhenUsed="1"/>
+    <w:lsdException w:name="E-mail Signature" w:semiHidden="1" w:unhideWhenUsed="1"/>
+    <w:lsdException w:name="HTML Top of Form" w:semiHidden="1" w:unhideWhenUsed="1"/>
+    <w:lsdException w:name="HTML Bottom of Form" w:semiHidden="1" w:unhideWhenUsed="1"/>
+    <w:lsdException w:name="Normal (Web)" w:semiHidden="1" w:unhideWhenUsed="1"/>
+    <w:lsdException w:name="HTML Acronym" w:semiHidden="1" w:unhideWhenUsed="1"/>
+    <w:lsdException w:name="HTML Address" w:semiHidden="1" w:unhideWhenUsed="1"/>
+    <w:lsdException w:name="HTML Cite" w:semiHidden="1" w:unhideWhenUsed="1"/>
+    <w:lsdException w:name="HTML Code" w:semiHidden="1" w:unhideWhenUsed="1"/>
+    <w:lsdException w:name="HTML Definition" w:semiHidden="1" w:unhideWhenUsed="1"/>
+    <w:lsdException w:name="HTML Keyboard" w:semiHidden="1" w:unhideWhenUsed="1"/>
+    <w:lsdException w:name="HTML Preformatted" w:semiHidden="1" w:unhideWhenUsed="1"/>
+    <w:lsdException w:name="HTML Sample" w:semiHidden="1" w:unhideWhenUsed="1"/>
+    <w:lsdException w:name="HTML Typewriter" w:semiHidden="1" w:unhideWhenUsed="1"/>
+    <w:lsdException w:name="HTML Variable" w:semiHidden="1" w:unhideWhenUsed="1"/>
+    <w:lsdException w:name="Normal Table" w:semiHidden="1" w:unhideWhenUsed="1"/>
+    <w:lsdException w:name="annotation subject" w:semiHidden="1" w:unhideWhenUsed="1"/>
+    <w:lsdException w:name="No List" w:semiHidden="1" w:unhideWhenUsed="1"/>
+    <w:lsdException w:name="Outline List 1" w:semiHidden="1" w:unhideWhenUsed="1"/>
+    <w:lsdException w:name="Outline List 2" w:semiHidden="1" w:unhideWhenUsed="1"/>
+    <w:lsdException w:name="Outline List 3" w:semiHidden="1" w:unhideWhenUsed="1"/>
+    <w:lsdException w:name="Table Simple 1" w:semiHidden="1" w:unhideWhenUsed="1"/>
+    <w:lsdException w:name="Table Simple 2" w:semiHidden="1" w:unhideWhenUsed="1"/>
+    <w:lsdException w:name="Table Simple 3" w:semiHidden="1" w:unhideWhenUsed="1"/>
+    <w:lsdException w:name="Table Classic 1" w:semiHidden="1" w:unhideWhenUsed="1"/>
+    <w:lsdException w:name="Table Classic 2" w:semiHidden="1" w:unhideWhenUsed="1"/>
+    <w:lsdException w:name="Table Classic 3" w:semiHidden="1" w:unhideWhenUsed="1"/>
+    <w:lsdException w:name="Table Classic 4" w:semiHidden="1" w:unhideWhenUsed="1"/>
+    <w:lsdException w:name="Table Colorful 1" w:semiHidden="1" w:unhideWhenUsed="1"/>
+    <w:lsdException w:name="Table Colorful 2" w:semiHidden="1" w:unhideWhenUsed="1"/>
+    <w:lsdException w:name="Table Colorful 3" w:semiHidden="1" w:unhideWhenUsed="1"/>
+    <w:lsdException w:name="Table Columns 1" w:semiHidden="1" w:unhideWhenUsed="1"/>
+    <w:lsdException w:name="Table Columns 2" w:semiHidden="1" w:unhideWhenUsed="1"/>
+    <w:lsdException w:name="Table Columns 3" w:semiHidden="1" w:unhideWhenUsed="1"/>
+    <w:lsdException w:name="Table Columns 4" w:semiHidden="1" w:unhideWhenUsed="1"/>
+    <w:lsdException w:name="Table Columns 5" w:semiHidden="1" w:unhideWhenUsed="1"/>
+    <w:lsdException w:name="Table Grid 1" w:semiHidden="1" w:unhideWhenUsed="1"/>
+    <w:lsdException w:name="Table Grid 2" w:semiHidden="1" w:unhideWhenUsed="1"/>
+    <w:lsdException w:name="Table Grid 3" w:semiHidden="1" w:unhideWhenUsed="1"/>
+    <w:lsdException w:name="Table Grid 4" w:semiHidden="1" w:unhideWhenUsed="1"/>
+    <w:lsdException w:name="Table Grid 5" w:semiHidden="1" w:unhideWhenUsed="1"/>
+    <w:lsdException w:name="Table Grid 6" w:semiHidden="1" w:unhideWhenUsed="1"/>
+    <w:lsdException w:name="Table Grid 7" w:semiHidden="1" w:unhideWhenUsed="1"/>
+    <w:lsdException w:name="Table Grid 8" w:semiHidden="1" w:unhideWhenUsed="1"/>
+    <w:lsdException w:name="Table List 1" w:semiHidden="1" w:unhideWhenUsed="1"/>
+    <w:lsdException w:name="Table List 2" w:semiHidden="1" w:unhideWhenUsed="1"/>
+    <w:lsdException w:name="Table List 3" w:semiHidden="1" w:unhideWhenUsed="1"/>
+    <w:lsdException w:name="Table List 4" w:semiHidden="1" w:unhideWhenUsed="1"/>
+    <w:lsdException w:name="Table List 5" w:semiHidden="1" w:unhideWhenUsed="1"/>
+    <w:lsdException w:name="Table List 6" w:semiHidden="1" w:unhideWhenUsed="1"/>
+    <w:lsdException w:name="Table List 7" w:semiHidden="1" w:unhideWhenUsed="1"/>
+    <w:lsdException w:name="Table List 8" w:semiHidden="1" w:unhideWhenUsed="1"/>
+    <w:lsdException w:name="Table 3D effects 1" w:semiHidden="1" w:unhideWhenUsed="1"/>
+    <w:lsdException w:name="Table 3D effects 2" w:semiHidden="1" w:unhideWhenUsed="1"/>
+    <w:lsdException w:name="Table 3D effects 3" w:semiHidden="1" w:unhideWhenUsed="1"/>
+    <w:lsdException w:name="Table Contemporary" w:semiHidden="1" w:unhideWhenUsed="1"/>
+    <w:lsdException w:name="Table Elegant" w:semiHidden="1" w:unhideWhenUsed="1"/>
+    <w:lsdException w:name="Table Professional" w:semiHidden="1" w:unhideWhenUsed="1"/>
+    <w:lsdException w:name="Table Subtle 1" w:semiHidden="1" w:unhideWhenUsed="1"/>
+    <w:lsdException w:name="Table Subtle 2" w:semiHidden="1" w:unhideWhenUsed="1"/>
+    <w:lsdException w:name="Table Web 1" w:semiHidden="1" w:unhideWhenUsed="1"/>
+    <w:lsdException w:name="Table Web 2" w:semiHidden="1" w:unhideWhenUsed="1"/>
+    <w:lsdException w:name="Table Web 3" w:semiHidden="1" w:unhideWhenUsed="1"/>
+    <w:lsdException w:name="Balloon Text" w:semiHidden="1" w:unhideWhenUsed="1"/>
+    <w:lsdException w:name="Table Grid" w:uiPriority="39"/>
+    <w:lsdException w:name="Table Theme" w:semiHidden="1" w:unhideWhenUsed="1"/>
+    <w:lsdException w:name="Placeholder Text" w:semiHidden="1"/>
+    <w:lsdException w:name="No Spacing" w:uiPriority="1" w:qFormat="1"/>
+    <w:lsdException w:name="Light Shading" w:uiPriority="60"/>
+    <w:lsdException w:name="Light List" w:uiPriority="61"/>
+    <w:lsdException w:name="Light Grid" w:uiPriority="62"/>
+    <w:lsdException w:name="Medium Shading 1" w:uiPriority="63"/>
+    <w:lsdException w:name="Medium Shading 2" w:uiPriority="64"/>
+    <w:lsdException w:name="Medium List 1" w:uiPriority="65"/>
+    <w:lsdException w:name="Medium List 2" w:uiPriority="66"/>
+    <w:lsdException w:name="Medium Grid 1" w:uiPriority="67"/>
+    <w:lsdException w:name="Medium Grid 2" w:uiPriority="68"/>
+    <w:lsdException w:name="Medium Grid 3" w:uiPriority="69"/>
+    <w:lsdException w:name="Dark List" w:uiPriority="70"/>
+    <w:lsdException w:name="Colorful Shading" w:uiPriority="71"/>
+    <w:lsdException w:name="Colorful List" w:uiPriority="72"/>
+    <w:lsdException w:name="Colorful Grid" w:uiPriority="73"/>
+    <w:lsdException w:name="Light Shading Accent 1" w:uiPriority="60"/>
+    <w:lsdException w:name="Light List Accent 1" w:uiPriority="61"/>
+    <w:lsdException w:name="Light Grid Accent 1" w:uiPriority="62"/>
+    <w:lsdException w:name="Medium Shading 1 Accent 1" w:uiPriority="63"/>
+    <w:lsdException w:name="Medium Shading 2 Accent 1" w:uiPriority="64"/>
+    <w:lsdException w:name="Medium List 1 Accent 1" w:uiPriority="65"/>
+    <w:lsdException w:name="Revision" w:semiHidden="1"/>
+    <w:lsdException w:name="List Paragraph" w:uiPriority="34" w:qFormat="1"/>
+    <w:lsdException w:name="Quote" w:uiPriority="29" w:qFormat="1"/>
+    <w:lsdException w:name="Intense Quote" w:uiPriority="30" w:qFormat="1"/>
+    <w:lsdException w:name="Medium List 2 Accent 1" w:uiPriority="66"/>
+    <w:lsdException w:name="Medium Grid 1 Accent 1" w:uiPriority="67"/>
+    <w:lsdException w:name="Medium Grid 2 Accent 1" w:uiPriority="68"/>
+    <w:lsdException w:name="Medium Grid 3 Accent 1" w:uiPriority="69"/>
+    <w:lsdException w:name="Dark List Accent 1" w:uiPriority="70"/>
+    <w:lsdException w:name="Colorful Shading Accent 1" w:uiPriority="71"/>
+    <w:lsdException w:name="Colorful List Accent 1" w:uiPriority="72"/>
+    <w:lsdException w:name="Colorful Grid Accent 1" w:uiPriority="73"/>
+    <w:lsdException w:name="Light Shading Accent 2" w:uiPriority="60"/>
+    <w:lsdException w:name="Light List Accent 2" w:uiPriority="61"/>
+    <w:lsdException w:name="Light Grid Accent 2" w:uiPriority="62"/>
+    <w:lsdException w:name="Medium Shading 1 Accent 2" w:uiPriority="63"/>
+    <w:lsdException w:name="Medium Shading 2 Accent 2" w:uiPriority="64"/>
+    <w:lsdException w:name="Medium List 1 Accent 2" w:uiPriority="65"/>
+    <w:lsdException w:name="Medium List 2 Accent 2" w:uiPriority="66"/>
+    <w:lsdException w:name="Medium Grid 1 Accent 2" w:uiPriority="67"/>
+    <w:lsdException w:name="Medium Grid 2 Accent 2" w:uiPriority="68"/>
+    <w:lsdException w:name="Medium Grid 3 Accent 2" w:uiPriority="69"/>
+    <w:lsdException w:name="Dark List Accent 2" w:uiPriority="70"/>
+    <w:lsdException w:name="Colorful Shading Accent 2" w:uiPriority="71"/>
+    <w:lsdException w:name="Colorful List Accent 2" w:uiPriority="72"/>
+    <w:lsdException w:name="Colorful Grid Accent 2" w:uiPriority="73"/>
+    <w:lsdException w:name="Light Shading Accent 3" w:uiPriority="60"/>
+    <w:lsdException w:name="Light List Accent 3" w:uiPriority="61"/>
+    <w:lsdException w:name="Light Grid Accent 3" w:uiPriority="62"/>
+    <w:lsdException w:name="Medium Shading 1 Accent 3" w:uiPriority="63"/>
+    <w:lsdException w:name="Medium Shading 2 Accent 3" w:uiPriority="64"/>
+    <w:lsdException w:name="Medium List 1 Accent 3" w:uiPriority="65"/>
+    <w:lsdException w:name="Medium List 2 Accent 3" w:uiPriority="66"/>
+    <w:lsdException w:name="Medium Grid 1 Accent 3" w:uiPriority="67"/>
+    <w:lsdException w:name="Medium Grid 2 Accent 3" w:uiPriority="68"/>
+    <w:lsdException w:name="Medium Grid 3 Accent 3" w:uiPriority="69"/>
+    <w:lsdException w:name="Dark List Accent 3" w:uiPriority="70"/>
+    <w:lsdException w:name="Colorful Shading Accent 3" w:uiPriority="71"/>
+    <w:lsdException w:name="Colorful List Accent 3" w:uiPriority="72"/>
+    <w:lsdException w:name="Colorful Grid Accent 3" w:uiPriority="73"/>
+    <w:lsdException w:name="Light Shading Accent 4" w:uiPriority="60"/>
+    <w:lsdException w:name="Light List Accent 4" w:uiPriority="61"/>
+    <w:lsdException w:name="Light Grid Accent 4" w:uiPriority="62"/>
+    <w:lsdException w:name="Medium Shading 1 Accent 4" w:uiPriority="63"/>
+    <w:lsdException w:name="Medium Shading 2 Accent 4" w:uiPriority="64"/>
+    <w:lsdException w:name="Medium List 1 Accent 4" w:uiPriority="65"/>
+    <w:lsdException w:name="Medium List 2 Accent 4" w:uiPriority="66"/>
+    <w:lsdException w:name="Medium Grid 1 Accent 4" w:uiPriority="67"/>
+    <w:lsdException w:name="Medium Grid 2 Accent 4" w:uiPriority="68"/>
+    <w:lsdException w:name="Medium Grid 3 Accent 4" w:uiPriority="69"/>
+    <w:lsdException w:name="Dark List Accent 4" w:uiPriority="70"/>
+    <w:lsdException w:name="Colorful Shading Accent 4" w:uiPriority="71"/>
+    <w:lsdException w:name="Colorful List Accent 4" w:uiPriority="72"/>
+    <w:lsdException w:name="Colorful Grid Accent 4" w:uiPriority="73"/>
+    <w:lsdException w:name="Light Shading Accent 5" w:uiPriority="60"/>
+    <w:lsdException w:name="Light List Accent 5" w:uiPriority="61"/>
+    <w:lsdException w:name="Light Grid Accent 5" w:uiPriority="62"/>
+    <w:lsdException w:name="Medium Shading 1 Accent 5" w:uiPriority="63"/>
+    <w:lsdException w:name="Medium Shading 2 Accent 5" w:uiPriority="64"/>
+    <w:lsdException w:name="Medium List 1 Accent 5" w:uiPriority="65"/>
+    <w:lsdException w:name="Medium List 2 Accent 5" w:uiPriority="66"/>
+    <w:lsdException w:name="Medium Grid 1 Accent 5" w:uiPriority="67"/>
+    <w:lsdException w:name="Medium Grid 2 Accent 5" w:uiPriority="68"/>
+    <w:lsdException w:name="Medium Grid 3 Accent 5" w:uiPriority="69"/>
+    <w:lsdException w:name="Dark List Accent 5" w:uiPriority="70"/>
+    <w:lsdException w:name="Colorful Shading Accent 5" w:uiPriority="71"/>
+    <w:lsdException w:name="Colorful List Accent 5" w:uiPriority="72"/>
+    <w:lsdException w:name="Colorful Grid Accent 5" w:uiPriority="73"/>
+    <w:lsdException w:name="Light Shading Accent 6" w:uiPriority="60"/>
+    <w:lsdException w:name="Light List Accent 6" w:uiPriority="61"/>
+    <w:lsdException w:name="Light Grid Accent 6" w:uiPriority="62"/>
+    <w:lsdException w:name="Medium Shading 1 Accent 6" w:uiPriority="63"/>
+    <w:lsdException w:name="Medium Shading 2 Accent 6" w:uiPriority="64"/>
+    <w:lsdException w:name="Medium List 1 Accent 6" w:uiPriority="65"/>
+    <w:lsdException w:name="Medium List 2 Accent 6" w:uiPriority="66"/>
+    <w:lsdException w:name="Medium Grid 1 Accent 6" w:uiPriority="67"/>
+    <w:lsdException w:name="Medium Grid 2 Accent 6" w:uiPriority="68"/>
+    <w:lsdException w:name="Medium Grid 3 Accent 6" w:uiPriority="69"/>
+    <w:lsdException w:name="Dark List Accent 6" w:uiPriority="70"/>
+    <w:lsdException w:name="Colorful Shading Accent 6" w:uiPriority="71"/>
+    <w:lsdException w:name="Colorful List Accent 6" w:uiPriority="72"/>
+    <w:lsdException w:name="Colorful Grid Accent 6" w:uiPriority="73"/>
+    <w:lsdException w:name="Subtle Emphasis" w:uiPriority="19" w:qFormat="1"/>
+    <w:lsdException w:name="Intense Emphasis" w:uiPriority="21" w:qFormat="1"/>
+    <w:lsdException w:name="Subtle Reference" w:uiPriority="31" w:qFormat="1"/>
+    <w:lsdException w:name="Intense Reference" w:uiPriority="32" w:qFormat="1"/>
+    <w:lsdException w:name="Book Title" w:uiPriority="33" w:qFormat="1"/>
+    <w:lsdException w:name="Bibliography" w:semiHidden="1" w:uiPriority="37" w:unhideWhenUsed="1"/>
+    <w:lsdException w:name="TOC Heading" w:semiHidden="1" w:uiPriority="39" w:unhideWhenUsed="1" w:qFormat="1"/>
+    <w:lsdException w:name="Plain Table 1" w:uiPriority="41"/>
+    <w:lsdException w:name="Plain Table 2" w:uiPriority="42"/>
+    <w:lsdException w:name="Plain Table 3" w:uiPriority="43"/>
+    <w:lsdException w:name="Plain Table 4" w:uiPriority="44"/>
+    <w:lsdException w:name="Plain Table 5" w:uiPriority="45"/>
+    <w:lsdException w:name="Grid Table Light" w:uiPriority="40"/>
+    <w:lsdException w:name="Grid Table 1 Light" w:uiPriority="46"/>
+    <w:lsdException w:name="Grid Table 2" w:uiPriority="47"/>
+    <w:lsdException w:name="Grid Table 3" w:uiPriority="48"/>
+    <w:lsdException w:name="Grid Table 4" w:uiPriority="49"/>
+    <w:lsdException w:name="Grid Table 5 Dark" w:uiPriority="50"/>
+    <w:lsdException w:name="Grid Table 6 Colorful" w:uiPriority="51"/>
+    <w:lsdException w:name="Grid Table 7 Colorful" w:uiPriority="52"/>
+    <w:lsdException w:name="Grid Table 1 Light Accent 1" w:uiPriority="46"/>
+    <w:lsdException w:name="Grid Table 2 Accent 1" w:uiPriority="47"/>
+    <w:lsdException w:name="Grid Table 3 Accent 1" w:uiPriority="48"/>
+    <w:lsdException w:name="Grid Table 4 Accent 1" w:uiPriority="49"/>
+    <w:lsdException w:name="Grid Table 5 Dark Accent 1" w:uiPriority="50"/>
+    <w:lsdException w:name="Grid Table 6 Colorful Accent 1" w:uiPriority="51"/>
+    <w:lsdException w:name="Grid Table 7 Colorful Accent 1" w:uiPriority="52"/>
+    <w:lsdException w:name="Grid Table 1 Light Accent 2" w:uiPriority="46"/>
+    <w:lsdException w:name="Grid Table 2 Accent 2" w:uiPriority="47"/>
+    <w:lsdException w:name="Grid Table 3 Accent 2" w:uiPriority="48"/>
+    <w:lsdException w:name="Grid Table 4 Accent 2" w:uiPriority="49"/>
+    <w:lsdException w:name="Grid Table 5 Dark Accent 2" w:uiPriority="50"/>
+    <w:lsdException w:name="Grid Table 6 Colorful Accent 2" w:uiPriority="51"/>
+    <w:lsdException w:name="Grid Table 7 Colorful Accent 2" w:uiPriority="52"/>
+    <w:lsdException w:name="Grid Table 1 Light Accent 3" w:uiPriority="46"/>
+    <w:lsdException w:name="Grid Table 2 Accent 3" w:uiPriority="47"/>
+    <w:lsdException w:name="Grid Table 3 Accent 3" w:uiPriority="48"/>
+    <w:lsdException w:name="Grid Table 4 Accent 3" w:uiPriority="49"/>
+    <w:lsdException w:name="Grid Table 5 Dark Accent 3" w:uiPriority="50"/>
+    <w:lsdException w:name="Grid Table 6 Colorful Accent 3" w:uiPriority="51"/>
+    <w:lsdException w:name="Grid Table 7 Colorful Accent 3" w:uiPriority="52"/>
+    <w:lsdException w:name="Grid Table 1 Light Accent 4" w:uiPriority="46"/>
+    <w:lsdException w:name="Grid Table 2 Accent 4" w:uiPriority="47"/>
+    <w:lsdException w:name="Grid Table 3 Accent 4" w:uiPriority="48"/>
+    <w:lsdException w:name="Grid Table 4 Accent 4" w:uiPriority="49"/>
+    <w:lsdException w:name="Grid Table 5 Dark Accent 4" w:uiPriority="50"/>
+    <w:lsdException w:name="Grid Table 6 Colorful Accent 4" w:uiPriority="51"/>
+    <w:lsdException w:name="Grid Table 7 Colorful Accent 4" w:uiPriority="52"/>
+    <w:lsdException w:name="Grid Table 1 Light Accent 5" w:uiPriority="46"/>
+    <w:lsdException w:name="Grid Table 2 Accent 5" w:uiPriority="47"/>
+    <w:lsdException w:name="Grid Table 3 Accent 5" w:uiPriority="48"/>
+    <w:lsdException w:name="Grid Table 4 Accent 5" w:uiPriority="49"/>
+    <w:lsdException w:name="Grid Table 5 Dark Accent 5" w:uiPriority="50"/>
+    <w:lsdException w:name="Grid Table 6 Colorful Accent 5" w:uiPriority="51"/>
+    <w:lsdException w:name="Grid Table 7 Colorful Accent 5" w:uiPriority="52"/>
+    <w:lsdException w:name="Grid Table 1 Light Accent 6" w:uiPriority="46"/>
+    <w:lsdException w:name="Grid Table 2 Accent 6" w:uiPriority="47"/>
+    <w:lsdException w:name="Grid Table 3 Accent 6" w:uiPriority="48"/>
+    <w:lsdException w:name="Grid Table 4 Accent 6" w:uiPriority="49"/>
+    <w:lsdException w:name="Grid Table 5 Dark Accent 6" w:uiPriority="50"/>
+    <w:lsdException w:name="Grid Table 6 Colorful Accent 6" w:uiPriority="51"/>
+    <w:lsdException w:name="Grid Table 7 Colorful Accent 6" w:uiPriority="52"/>
+    <w:lsdException w:name="List Table 1 Light" w:uiPriority="46"/>
+    <w:lsdException w:name="List Table 2" w:uiPriority="47"/>
+    <w:lsdException w:name="List Table 3" w:uiPriority="48"/>
+    <w:lsdException w:name="List Table 4" w:uiPriority="49"/>
+    <w:lsdException w:name="List Table 5 Dark" w:uiPriority="50"/>
+    <w:lsdException w:name="List Table 6 Colorful" w:uiPriority="51"/>
+    <w:lsdException w:name="List Table 7 Colorful" w:uiPriority="52"/>
+    <w:lsdException w:name="List Table 1 Light Accent 1" w:uiPriority="46"/>
+    <w:lsdException w:name="List Table 2 Accent 1" w:uiPriority="47"/>
+    <w:lsdException w:name="List Table 3 Accent 1" w:uiPriority="48"/>
+    <w:lsdException w:name="List Table 4 Accent 1" w:uiPriority="49"/>
+    <w:lsdException w:name="List Table 5 Dark Accent 1" w:uiPriority="50"/>
+    <w:lsdException w:name="List Table 6 Colorful Accent 1" w:uiPriority="51"/>
+    <w:lsdException w:name="List Table 7 Colorful Accent 1" w:uiPriority="52"/>
+    <w:lsdException w:name="List Table 1 Light Accent 2" w:uiPriority="46"/>
+    <w:lsdException w:name="List Table 2 Accent 2" w:uiPriority="47"/>
+    <w:lsdException w:name="List Table 3 Accent 2" w:uiPriority="48"/>
+    <w:lsdException w:name="List Table 4 Accent 2" w:uiPriority="49"/>
+    <w:lsdException w:name="List Table 5 Dark Accent 2" w:uiPriority="50"/>
+    <w:lsdException w:name="List Table 6 Colorful Accent 2" w:uiPriority="51"/>
+    <w:lsdException w:name="List Table 7 Colorful Accent 2" w:uiPriority="52"/>
+    <w:lsdException w:name="List Table 1 Light Accent 3" w:uiPriority="46"/>
+    <w:lsdException w:name="List Table 2 Accent 3" w:uiPriority="47"/>
+    <w:lsdException w:name="List Table 3 Accent 3" w:uiPriority="48"/>
+    <w:lsdException w:name="List Table 4 Accent 3" w:uiPriority="49"/>
+    <w:lsdException w:name="List Table 5 Dark Accent 3" w:uiPriority="50"/>
+    <w:lsdException w:name="List Table 6 Colorful Accent 3" w:uiPriority="51"/>
+    <w:lsdException w:name="List Table 7 Colorful Accent 3" w:uiPriority="52"/>
+    <w:lsdException w:name="List Table 1 Light Accent 4" w:uiPriority="46"/>
+    <w:lsdException w:name="List Table 2 Accent 4" w:uiPriority="47"/>
+    <w:lsdException w:name="List Table 3 Accent 4" w:uiPriority="48"/>
+    <w:lsdException w:name="List Table 4 Accent 4" w:uiPriority="49"/>
+    <w:lsdException w:name="List Table 5 Dark Accent 4" w:uiPriority="50"/>
+    <w:lsdException w:name="List Table 6 Colorful Accent 4" w:uiPriority="51"/>
+    <w:lsdException w:name="List Table 7 Colorful Accent 4" w:uiPriority="52"/>
+    <w:lsdException w:name="List Table 1 Light Accent 5" w:uiPriority="46"/>
+    <w:lsdException w:name="List Table 2 Accent 5" w:uiPriority="47"/>
+    <w:lsdException w:name="List Table 3 Accent 5" w:uiPriority="48"/>
+    <w:lsdException w:name="List Table 4 Accent 5" w:uiPriority="49"/>
+    <w:lsdException w:name="List Table 5 Dark Accent 5" w:uiPriority="50"/>
+    <w:lsdException w:name="List Table 6 Colorful Accent 5" w:uiPriority="51"/>
+    <w:lsdException w:name="List Table 7 Colorful Accent 5" w:uiPriority="52"/>
+    <w:lsdException w:name="List Table 1 Light Accent 6" w:uiPriority="46"/>
+    <w:lsdException w:name="List Table 2 Accent 6" w:uiPriority="47"/>
+    <w:lsdException w:name="List Table 3 Accent 6" w:uiPriority="48"/>
+    <w:lsdException w:name="List Table 4 Accent 6" w:uiPriority="49"/>
+    <w:lsdException w:name="List Table 5 Dark Accent 6" w:uiPriority="50"/>
+    <w:lsdException w:name="List Table 6 Colorful Accent 6" w:uiPriority="51"/>
+    <w:lsdException w:name="List Table 7 Colorful Accent 6" w:uiPriority="52"/>
+  </w:latentStyles>
+  <w:style w:type="paragraph" w:default="1" w:styleId="Normal">
+    <w:name w:val="Normal"/>
+    <w:uiPriority w:val="1"/>
+    <w:qFormat/>
+    <w:rPr>
+      <w:rFonts w:ascii="Times New Roman" w:eastAsia="Times New Roman" w:hAnsi="Times New Roman" w:cs="Times New Roman"/>
+    </w:rPr>
+  </w:style>
+  <w:style w:type="character" w:default="1" w:styleId="DefaultParagraphFont">
     <w:name w:val="Default Paragraph Font"/>
     <w:uiPriority w:val="1"/>
     <w:semiHidden/>
     <w:unhideWhenUsed/>
   </w:style>
-  <w:style w:styleId="TableNormal" w:default="1" w:type="table">
-    <w:name w:val="Table Normal"/>
-    <w:uiPriority w:val="2"/>
+  <w:style w:type="table" w:default="1" w:styleId="TableNormal">
+    <w:name w:val="Normal Table"/>
+    <w:uiPriority w:val="99"/>
     <w:semiHidden/>
     <w:unhideWhenUsed/>
-    <w:qFormat/>
     <w:tblPr>
       <w:tblInd w:w="0" w:type="dxa"/>
       <w:tblCellMar>
         <w:top w:w="0" w:type="dxa"/>
-        <w:left w:w="0" w:type="dxa"/>
+        <w:left w:w="108" w:type="dxa"/>
         <w:bottom w:w="0" w:type="dxa"/>
-        <w:right w:w="0" w:type="dxa"/>
+        <w:right w:w="108" w:type="dxa"/>
       </w:tblCellMar>
     </w:tblPr>
   </w:style>
-  <w:style w:styleId="NoList" w:default="1" w:type="numbering">
+  <w:style w:type="numbering" w:default="1" w:styleId="NoList">
     <w:name w:val="No List"/>
     <w:uiPriority w:val="99"/>
     <w:semiHidden/>
     <w:unhideWhenUsed/>
   </w:style>
-  <w:style w:default="1" w:styleId="Normal" w:type="paragraph">
-    <w:name w:val="Normal"/>
-    <w:uiPriority w:val="1"/>
-    <w:qFormat/>
-    <w:pPr/>
-    <w:rPr>
-      <w:rFonts w:ascii="Times New Roman" w:hAnsi="Times New Roman" w:eastAsia="Times New Roman" w:cs="Times New Roman"/>
-    </w:rPr>
-  </w:style>
-  <w:style w:styleId="BodyText" w:type="paragraph">
+  <w:style w:type="paragraph" w:styleId="BodyText">
     <w:name w:val="Body Text"/>
     <w:basedOn w:val="Normal"/>
     <w:uiPriority w:val="1"/>
     <w:qFormat/>
-    <w:pPr/>
     <w:rPr>
-      <w:rFonts w:ascii="Times New Roman" w:hAnsi="Times New Roman" w:eastAsia="Times New Roman" w:cs="Times New Roman"/>
       <w:sz w:val="23"/>
       <w:szCs w:val="23"/>
     </w:rPr>
   </w:style>
-  <w:style w:styleId="ListParagraph" w:type="paragraph">
+  <w:style w:type="paragraph" w:styleId="ListParagraph">
     <w:name w:val="List Paragraph"/>
     <w:basedOn w:val="Normal"/>
     <w:uiPriority w:val="1"/>
     <w:qFormat/>
-    <w:pPr/>
-    <w:rPr/>
   </w:style>
-  <w:style w:styleId="TableParagraph" w:type="paragraph">
+  <w:style w:type="paragraph" w:customStyle="1" w:styleId="TableParagraph">
     <w:name w:val="Table Paragraph"/>
     <w:basedOn w:val="Normal"/>
     <w:uiPriority w:val="1"/>
     <w:qFormat/>
-    <w:pPr/>
-    <w:rPr/>
   </w:style>
 </w:styles>
 </file>
